--- a/public/upload/template/template_phong_nam.docx
+++ b/public/upload/template/template_phong_nam.docx
@@ -4,14 +4,17 @@
   <w:body>
     <w:p>
       <w:pPr>
+        <w:spacing w:line="276" w:lineRule="auto"/>
         <w:ind w:right="-34"/>
         <w:rPr>
           <w:rFonts w:asciiTheme="minorHAnsi" w:hAnsiTheme="minorHAnsi" w:cstheme="minorHAnsi"/>
         </w:rPr>
       </w:pPr>
+      <w:bookmarkStart w:id="0" w:name="_GoBack"/>
     </w:p>
     <w:p>
       <w:pPr>
+        <w:spacing w:line="276" w:lineRule="auto"/>
         <w:ind w:right="-34"/>
         <w:rPr>
           <w:rFonts w:asciiTheme="minorHAnsi" w:hAnsiTheme="minorHAnsi" w:cstheme="minorHAnsi"/>
@@ -20,6 +23,7 @@
     </w:p>
     <w:p>
       <w:pPr>
+        <w:spacing w:line="276" w:lineRule="auto"/>
         <w:ind w:right="-34"/>
         <w:rPr>
           <w:rFonts w:asciiTheme="minorHAnsi" w:hAnsiTheme="minorHAnsi" w:cstheme="minorHAnsi"/>
@@ -28,7 +32,7 @@
     </w:p>
     <w:p>
       <w:pPr>
-        <w:spacing w:before="120" w:after="120"/>
+        <w:spacing w:before="120" w:after="120" w:line="276" w:lineRule="auto"/>
         <w:jc w:val="center"/>
         <w:rPr>
           <w:rFonts w:asciiTheme="minorHAnsi" w:hAnsiTheme="minorHAnsi" w:cstheme="minorHAnsi"/>
@@ -61,12 +65,12 @@
         </w:rPr>
         <w:t>: ……………..</w:t>
       </w:r>
-      <w:bookmarkStart w:id="0" w:name="OLE_LINK7"/>
-      <w:bookmarkStart w:id="1" w:name="OLE_LINK8"/>
+      <w:bookmarkStart w:id="1" w:name="OLE_LINK7"/>
+      <w:bookmarkStart w:id="2" w:name="OLE_LINK8"/>
     </w:p>
     <w:p>
       <w:pPr>
-        <w:spacing w:before="120" w:after="120"/>
+        <w:spacing w:before="120" w:after="120" w:line="276" w:lineRule="auto"/>
         <w:jc w:val="center"/>
         <w:rPr>
           <w:rFonts w:asciiTheme="minorHAnsi" w:hAnsiTheme="minorHAnsi" w:cstheme="minorHAnsi"/>
@@ -77,7 +81,7 @@
     </w:p>
     <w:p>
       <w:pPr>
-        <w:spacing w:before="120" w:after="120"/>
+        <w:spacing w:before="120" w:after="120" w:line="276" w:lineRule="auto"/>
         <w:jc w:val="center"/>
         <w:rPr>
           <w:rFonts w:asciiTheme="minorHAnsi" w:hAnsiTheme="minorHAnsi" w:cstheme="minorHAnsi"/>
@@ -88,7 +92,7 @@
     </w:p>
     <w:p>
       <w:pPr>
-        <w:spacing w:before="120" w:after="120"/>
+        <w:spacing w:before="120" w:after="120" w:line="276" w:lineRule="auto"/>
         <w:jc w:val="center"/>
         <w:rPr>
           <w:rFonts w:asciiTheme="minorHAnsi" w:hAnsiTheme="minorHAnsi" w:cstheme="minorHAnsi"/>
@@ -114,12 +118,12 @@
         </w:rPr>
         <w:t>TABLE OF CONTENTS</w:t>
       </w:r>
-      <w:bookmarkEnd w:id="0"/>
       <w:bookmarkEnd w:id="1"/>
+      <w:bookmarkEnd w:id="2"/>
     </w:p>
     <w:p>
       <w:pPr>
-        <w:spacing w:before="120" w:after="120"/>
+        <w:spacing w:before="120" w:after="120" w:line="276" w:lineRule="auto"/>
         <w:jc w:val="center"/>
         <w:rPr>
           <w:rFonts w:asciiTheme="minorHAnsi" w:hAnsiTheme="minorHAnsi" w:cstheme="minorHAnsi"/>
@@ -131,6 +135,7 @@
     <w:p>
       <w:pPr>
         <w:pStyle w:val="TOC1"/>
+        <w:spacing w:line="276" w:lineRule="auto"/>
         <w:rPr>
           <w:rFonts w:asciiTheme="minorHAnsi" w:eastAsiaTheme="minorEastAsia" w:hAnsiTheme="minorHAnsi" w:cstheme="minorBidi"/>
           <w:sz w:val="22"/>
@@ -250,6 +255,7 @@
     <w:p>
       <w:pPr>
         <w:pStyle w:val="TOC1"/>
+        <w:spacing w:line="276" w:lineRule="auto"/>
         <w:rPr>
           <w:rFonts w:asciiTheme="minorHAnsi" w:eastAsiaTheme="minorEastAsia" w:hAnsiTheme="minorHAnsi" w:cstheme="minorBidi"/>
           <w:sz w:val="22"/>
@@ -333,6 +339,7 @@
     <w:p>
       <w:pPr>
         <w:pStyle w:val="TOC1"/>
+        <w:spacing w:line="276" w:lineRule="auto"/>
         <w:rPr>
           <w:rFonts w:asciiTheme="minorHAnsi" w:eastAsiaTheme="minorEastAsia" w:hAnsiTheme="minorHAnsi" w:cstheme="minorBidi"/>
           <w:sz w:val="22"/>
@@ -419,6 +426,7 @@
     <w:p>
       <w:pPr>
         <w:pStyle w:val="TOC2"/>
+        <w:spacing w:line="276" w:lineRule="auto"/>
         <w:rPr>
           <w:rFonts w:asciiTheme="minorHAnsi" w:eastAsiaTheme="minorEastAsia" w:hAnsiTheme="minorHAnsi" w:cstheme="minorBidi"/>
           <w:b w:val="0"/>
@@ -509,6 +517,7 @@
     <w:p>
       <w:pPr>
         <w:pStyle w:val="TOC2"/>
+        <w:spacing w:line="276" w:lineRule="auto"/>
         <w:rPr>
           <w:rFonts w:asciiTheme="minorHAnsi" w:eastAsiaTheme="minorEastAsia" w:hAnsiTheme="minorHAnsi" w:cstheme="minorBidi"/>
           <w:b w:val="0"/>
@@ -599,6 +608,7 @@
     <w:p>
       <w:pPr>
         <w:pStyle w:val="TOC1"/>
+        <w:spacing w:line="276" w:lineRule="auto"/>
         <w:rPr>
           <w:rFonts w:asciiTheme="minorHAnsi" w:eastAsiaTheme="minorEastAsia" w:hAnsiTheme="minorHAnsi" w:cstheme="minorBidi"/>
           <w:sz w:val="22"/>
@@ -685,6 +695,7 @@
     <w:p>
       <w:pPr>
         <w:pStyle w:val="TOC1"/>
+        <w:spacing w:line="276" w:lineRule="auto"/>
         <w:rPr>
           <w:rFonts w:asciiTheme="minorHAnsi" w:eastAsiaTheme="minorEastAsia" w:hAnsiTheme="minorHAnsi" w:cstheme="minorBidi"/>
           <w:sz w:val="22"/>
@@ -771,6 +782,7 @@
     <w:p>
       <w:pPr>
         <w:pStyle w:val="TOC1"/>
+        <w:spacing w:line="276" w:lineRule="auto"/>
         <w:rPr>
           <w:rFonts w:asciiTheme="minorHAnsi" w:eastAsiaTheme="minorEastAsia" w:hAnsiTheme="minorHAnsi" w:cstheme="minorBidi"/>
           <w:sz w:val="22"/>
@@ -854,6 +866,7 @@
     <w:p>
       <w:pPr>
         <w:pStyle w:val="TOC2"/>
+        <w:spacing w:line="276" w:lineRule="auto"/>
         <w:rPr>
           <w:rFonts w:asciiTheme="minorHAnsi" w:eastAsiaTheme="minorEastAsia" w:hAnsiTheme="minorHAnsi" w:cstheme="minorBidi"/>
           <w:b w:val="0"/>
@@ -927,6 +940,7 @@
         <w:tabs>
           <w:tab w:val="right" w:leader="dot" w:pos="9437"/>
         </w:tabs>
+        <w:spacing w:line="276" w:lineRule="auto"/>
         <w:rPr>
           <w:rFonts w:asciiTheme="minorHAnsi" w:eastAsiaTheme="minorEastAsia" w:hAnsiTheme="minorHAnsi" w:cstheme="minorBidi"/>
           <w:noProof/>
@@ -1042,6 +1056,7 @@
     <w:p>
       <w:pPr>
         <w:pStyle w:val="TOC1"/>
+        <w:spacing w:line="276" w:lineRule="auto"/>
         <w:rPr>
           <w:rFonts w:asciiTheme="minorHAnsi" w:eastAsiaTheme="minorEastAsia" w:hAnsiTheme="minorHAnsi" w:cstheme="minorBidi"/>
           <w:sz w:val="22"/>
@@ -1125,6 +1140,7 @@
     <w:p>
       <w:pPr>
         <w:pStyle w:val="TOC2"/>
+        <w:spacing w:line="276" w:lineRule="auto"/>
         <w:rPr>
           <w:rFonts w:asciiTheme="minorHAnsi" w:eastAsiaTheme="minorEastAsia" w:hAnsiTheme="minorHAnsi" w:cstheme="minorBidi"/>
           <w:b w:val="0"/>
@@ -1198,6 +1214,7 @@
         <w:tabs>
           <w:tab w:val="right" w:leader="dot" w:pos="9437"/>
         </w:tabs>
+        <w:spacing w:line="276" w:lineRule="auto"/>
         <w:rPr>
           <w:rFonts w:asciiTheme="minorHAnsi" w:eastAsiaTheme="minorEastAsia" w:hAnsiTheme="minorHAnsi" w:cstheme="minorBidi"/>
           <w:noProof/>
@@ -1268,6 +1285,7 @@
     <w:p>
       <w:pPr>
         <w:pStyle w:val="TOC1"/>
+        <w:spacing w:line="276" w:lineRule="auto"/>
         <w:rPr>
           <w:rFonts w:asciiTheme="minorHAnsi" w:eastAsiaTheme="minorEastAsia" w:hAnsiTheme="minorHAnsi" w:cstheme="minorBidi"/>
           <w:sz w:val="22"/>
@@ -1329,6 +1347,7 @@
     <w:p>
       <w:pPr>
         <w:pStyle w:val="TOC1"/>
+        <w:spacing w:line="276" w:lineRule="auto"/>
         <w:rPr>
           <w:rFonts w:asciiTheme="minorHAnsi" w:eastAsiaTheme="minorEastAsia" w:hAnsiTheme="minorHAnsi" w:cstheme="minorBidi"/>
           <w:sz w:val="22"/>
@@ -1422,6 +1441,7 @@
     <w:p>
       <w:pPr>
         <w:pStyle w:val="TOC1"/>
+        <w:spacing w:line="276" w:lineRule="auto"/>
         <w:rPr>
           <w:rFonts w:asciiTheme="minorHAnsi" w:eastAsiaTheme="minorEastAsia" w:hAnsiTheme="minorHAnsi" w:cstheme="minorBidi"/>
           <w:sz w:val="22"/>
@@ -1505,6 +1525,7 @@
     <w:p>
       <w:pPr>
         <w:pStyle w:val="TOC2"/>
+        <w:spacing w:line="276" w:lineRule="auto"/>
         <w:rPr>
           <w:rFonts w:asciiTheme="minorHAnsi" w:eastAsiaTheme="minorEastAsia" w:hAnsiTheme="minorHAnsi" w:cstheme="minorBidi"/>
           <w:b w:val="0"/>
@@ -1602,6 +1623,7 @@
     <w:p>
       <w:pPr>
         <w:pStyle w:val="TOC2"/>
+        <w:spacing w:line="276" w:lineRule="auto"/>
         <w:rPr>
           <w:rFonts w:asciiTheme="minorHAnsi" w:eastAsiaTheme="minorEastAsia" w:hAnsiTheme="minorHAnsi" w:cstheme="minorBidi"/>
           <w:b w:val="0"/>
@@ -1690,6 +1712,7 @@
     <w:p>
       <w:pPr>
         <w:pStyle w:val="TOC1"/>
+        <w:spacing w:line="276" w:lineRule="auto"/>
         <w:rPr>
           <w:rFonts w:asciiTheme="minorHAnsi" w:eastAsiaTheme="minorEastAsia" w:hAnsiTheme="minorHAnsi" w:cstheme="minorBidi"/>
           <w:sz w:val="22"/>
@@ -1783,6 +1806,7 @@
     <w:p>
       <w:pPr>
         <w:pStyle w:val="TOC1"/>
+        <w:spacing w:line="276" w:lineRule="auto"/>
         <w:rPr>
           <w:rFonts w:asciiTheme="minorHAnsi" w:eastAsiaTheme="minorEastAsia" w:hAnsiTheme="minorHAnsi" w:cstheme="minorBidi"/>
           <w:sz w:val="22"/>
@@ -1868,7 +1892,7 @@
     </w:p>
     <w:p>
       <w:pPr>
-        <w:spacing w:before="120" w:after="120"/>
+        <w:spacing w:before="120" w:after="120" w:line="276" w:lineRule="auto"/>
         <w:ind w:right="-34"/>
         <w:rPr>
           <w:rFonts w:asciiTheme="minorHAnsi" w:hAnsiTheme="minorHAnsi" w:cstheme="minorHAnsi"/>
@@ -1884,6 +1908,7 @@
     </w:p>
     <w:p>
       <w:pPr>
+        <w:spacing w:line="276" w:lineRule="auto"/>
         <w:ind w:right="-34"/>
         <w:rPr>
           <w:rFonts w:asciiTheme="minorHAnsi" w:hAnsiTheme="minorHAnsi" w:cstheme="minorHAnsi"/>
@@ -1892,6 +1917,7 @@
     </w:p>
     <w:p>
       <w:pPr>
+        <w:spacing w:line="276" w:lineRule="auto"/>
         <w:ind w:right="-34"/>
         <w:rPr>
           <w:rFonts w:asciiTheme="minorHAnsi" w:hAnsiTheme="minorHAnsi" w:cstheme="minorHAnsi"/>
@@ -1905,6 +1931,7 @@
           <w:ilvl w:val="0"/>
           <w:numId w:val="1"/>
         </w:numPr>
+        <w:spacing w:line="276" w:lineRule="auto"/>
         <w:ind w:hanging="720"/>
         <w:rPr>
           <w:rFonts w:asciiTheme="minorHAnsi" w:hAnsiTheme="minorHAnsi" w:cstheme="minorHAnsi"/>
@@ -1914,12 +1941,12 @@
           <w:szCs w:val="24"/>
         </w:rPr>
       </w:pPr>
-      <w:bookmarkStart w:id="2" w:name="_Toc486579368"/>
-      <w:bookmarkStart w:id="3" w:name="_Toc486580404"/>
-      <w:bookmarkStart w:id="4" w:name="_Toc496619770"/>
-      <w:bookmarkStart w:id="5" w:name="_Toc496684972"/>
-      <w:bookmarkStart w:id="6" w:name="_Toc496705608"/>
-      <w:bookmarkStart w:id="7" w:name="_Toc496711389"/>
+      <w:bookmarkStart w:id="3" w:name="_Toc486579368"/>
+      <w:bookmarkStart w:id="4" w:name="_Toc486580404"/>
+      <w:bookmarkStart w:id="5" w:name="_Toc496619770"/>
+      <w:bookmarkStart w:id="6" w:name="_Toc496684972"/>
+      <w:bookmarkStart w:id="7" w:name="_Toc496705608"/>
+      <w:bookmarkStart w:id="8" w:name="_Toc496711389"/>
       <w:r>
         <w:rPr>
           <w:rFonts w:asciiTheme="minorHAnsi" w:hAnsiTheme="minorHAnsi" w:cstheme="minorHAnsi"/>
@@ -1929,7 +1956,7 @@
         </w:rPr>
         <w:br w:type="page"/>
       </w:r>
-      <w:bookmarkStart w:id="8" w:name="_Toc44711440"/>
+      <w:bookmarkStart w:id="9" w:name="_Toc44711440"/>
       <w:r>
         <w:rPr>
           <w:rFonts w:asciiTheme="minorHAnsi" w:hAnsiTheme="minorHAnsi" w:cstheme="minorHAnsi"/>
@@ -1969,16 +1996,17 @@
         </w:rPr>
         <w:t>APPROVAL</w:t>
       </w:r>
-      <w:bookmarkEnd w:id="2"/>
       <w:bookmarkEnd w:id="3"/>
       <w:bookmarkEnd w:id="4"/>
       <w:bookmarkEnd w:id="5"/>
       <w:bookmarkEnd w:id="6"/>
       <w:bookmarkEnd w:id="7"/>
       <w:bookmarkEnd w:id="8"/>
+      <w:bookmarkEnd w:id="9"/>
     </w:p>
     <w:p>
       <w:pPr>
+        <w:spacing w:line="276" w:lineRule="auto"/>
         <w:ind w:left="720"/>
         <w:rPr>
           <w:rFonts w:asciiTheme="minorHAnsi" w:hAnsiTheme="minorHAnsi" w:cstheme="minorHAnsi"/>
@@ -1990,6 +2018,7 @@
     </w:p>
     <w:p>
       <w:pPr>
+        <w:spacing w:line="276" w:lineRule="auto"/>
         <w:ind w:left="720"/>
         <w:rPr>
           <w:rFonts w:asciiTheme="minorHAnsi" w:hAnsiTheme="minorHAnsi" w:cstheme="minorHAnsi"/>
@@ -2035,6 +2064,7 @@
           </w:tcPr>
           <w:p>
             <w:pPr>
+              <w:spacing w:line="276" w:lineRule="auto"/>
               <w:ind w:left="-115" w:right="0"/>
               <w:jc w:val="center"/>
               <w:rPr>
@@ -2054,6 +2084,7 @@
           </w:p>
           <w:p>
             <w:pPr>
+              <w:spacing w:line="276" w:lineRule="auto"/>
               <w:ind w:left="-115" w:right="0"/>
               <w:jc w:val="center"/>
               <w:rPr>
@@ -2081,6 +2112,7 @@
           </w:tcPr>
           <w:p>
             <w:pPr>
+              <w:spacing w:line="276" w:lineRule="auto"/>
               <w:ind w:left="-115" w:right="0"/>
               <w:jc w:val="center"/>
               <w:rPr>
@@ -2100,6 +2132,7 @@
           </w:p>
           <w:p>
             <w:pPr>
+              <w:spacing w:line="276" w:lineRule="auto"/>
               <w:ind w:left="-115" w:right="0"/>
               <w:jc w:val="center"/>
               <w:rPr>
@@ -2127,6 +2160,7 @@
           </w:tcPr>
           <w:p>
             <w:pPr>
+              <w:spacing w:line="276" w:lineRule="auto"/>
               <w:ind w:left="-115" w:right="-115"/>
               <w:jc w:val="center"/>
               <w:rPr>
@@ -2146,6 +2180,7 @@
           </w:p>
           <w:p>
             <w:pPr>
+              <w:spacing w:line="276" w:lineRule="auto"/>
               <w:ind w:left="-115" w:right="-115"/>
               <w:jc w:val="center"/>
               <w:rPr>
@@ -2174,6 +2209,7 @@
           </w:tcPr>
           <w:p>
             <w:pPr>
+              <w:spacing w:line="276" w:lineRule="auto"/>
               <w:ind w:left="-115" w:right="0"/>
               <w:jc w:val="center"/>
               <w:rPr>
@@ -2193,6 +2229,7 @@
           </w:p>
           <w:p>
             <w:pPr>
+              <w:spacing w:line="276" w:lineRule="auto"/>
               <w:ind w:left="-115" w:right="0"/>
               <w:jc w:val="center"/>
               <w:rPr>
@@ -2225,7 +2262,7 @@
           </w:tcPr>
           <w:p>
             <w:pPr>
-              <w:spacing w:before="120" w:after="120"/>
+              <w:spacing w:before="120" w:after="120" w:line="276" w:lineRule="auto"/>
               <w:ind w:right="0"/>
               <w:rPr>
                 <w:rFonts w:asciiTheme="minorHAnsi" w:hAnsiTheme="minorHAnsi" w:cstheme="minorHAnsi"/>
@@ -2240,7 +2277,7 @@
           </w:p>
           <w:p>
             <w:pPr>
-              <w:spacing w:before="120" w:after="120"/>
+              <w:spacing w:before="120" w:after="120" w:line="276" w:lineRule="auto"/>
               <w:ind w:right="0"/>
               <w:rPr>
                 <w:rFonts w:asciiTheme="minorHAnsi" w:hAnsiTheme="minorHAnsi" w:cstheme="minorHAnsi"/>
@@ -2268,7 +2305,7 @@
                 <w:tab w:val="clear" w:pos="4320"/>
                 <w:tab w:val="clear" w:pos="8640"/>
               </w:tabs>
-              <w:spacing w:before="120" w:after="120"/>
+              <w:spacing w:before="120" w:after="120" w:line="276" w:lineRule="auto"/>
               <w:ind w:right="0"/>
               <w:jc w:val="center"/>
               <w:rPr>
@@ -2296,7 +2333,7 @@
                 <w:tab w:val="clear" w:pos="4320"/>
                 <w:tab w:val="clear" w:pos="8640"/>
               </w:tabs>
-              <w:spacing w:before="120" w:after="120"/>
+              <w:spacing w:before="120" w:after="120" w:line="276" w:lineRule="auto"/>
               <w:ind w:right="0"/>
               <w:jc w:val="center"/>
               <w:rPr>
@@ -2324,7 +2361,7 @@
                 <w:tab w:val="clear" w:pos="4320"/>
                 <w:tab w:val="clear" w:pos="8640"/>
               </w:tabs>
-              <w:spacing w:before="120" w:after="120"/>
+              <w:spacing w:before="120" w:after="120" w:line="276" w:lineRule="auto"/>
               <w:ind w:right="0"/>
               <w:jc w:val="center"/>
               <w:rPr>
@@ -2346,7 +2383,7 @@
           </w:tcPr>
           <w:p>
             <w:pPr>
-              <w:spacing w:before="120" w:after="120"/>
+              <w:spacing w:before="120" w:after="120" w:line="276" w:lineRule="auto"/>
               <w:ind w:right="0"/>
               <w:rPr>
                 <w:rFonts w:asciiTheme="minorHAnsi" w:hAnsiTheme="minorHAnsi" w:cstheme="minorHAnsi"/>
@@ -2361,7 +2398,7 @@
           </w:p>
           <w:p>
             <w:pPr>
-              <w:spacing w:before="120" w:after="120"/>
+              <w:spacing w:before="120" w:after="120" w:line="276" w:lineRule="auto"/>
               <w:ind w:right="0"/>
               <w:rPr>
                 <w:rFonts w:asciiTheme="minorHAnsi" w:hAnsiTheme="minorHAnsi" w:cstheme="minorHAnsi"/>
@@ -2390,7 +2427,7 @@
                 <w:tab w:val="clear" w:pos="4320"/>
                 <w:tab w:val="clear" w:pos="8640"/>
               </w:tabs>
-              <w:spacing w:before="120" w:after="120"/>
+              <w:spacing w:before="120" w:after="120" w:line="276" w:lineRule="auto"/>
               <w:ind w:right="0"/>
               <w:jc w:val="center"/>
               <w:rPr>
@@ -2413,7 +2450,7 @@
           </w:tcPr>
           <w:p>
             <w:pPr>
-              <w:spacing w:before="120" w:after="120"/>
+              <w:spacing w:before="120" w:after="120" w:line="276" w:lineRule="auto"/>
               <w:ind w:right="0"/>
               <w:jc w:val="center"/>
               <w:rPr>
@@ -2441,7 +2478,7 @@
                 <w:tab w:val="clear" w:pos="4320"/>
                 <w:tab w:val="clear" w:pos="8640"/>
               </w:tabs>
-              <w:spacing w:before="120" w:after="120"/>
+              <w:spacing w:before="120" w:after="120" w:line="276" w:lineRule="auto"/>
               <w:ind w:right="0"/>
               <w:jc w:val="center"/>
               <w:rPr>
@@ -2463,7 +2500,7 @@
           </w:tcPr>
           <w:p>
             <w:pPr>
-              <w:spacing w:before="120" w:after="120"/>
+              <w:spacing w:before="120" w:after="120" w:line="276" w:lineRule="auto"/>
               <w:ind w:right="0"/>
               <w:rPr>
                 <w:rFonts w:asciiTheme="minorHAnsi" w:hAnsiTheme="minorHAnsi" w:cstheme="minorHAnsi"/>
@@ -2478,7 +2515,7 @@
           </w:p>
           <w:p>
             <w:pPr>
-              <w:spacing w:before="120" w:after="120"/>
+              <w:spacing w:before="120" w:after="120" w:line="276" w:lineRule="auto"/>
               <w:ind w:right="0"/>
               <w:rPr>
                 <w:rFonts w:asciiTheme="minorHAnsi" w:hAnsiTheme="minorHAnsi" w:cstheme="minorHAnsi"/>
@@ -2502,7 +2539,7 @@
           </w:tcPr>
           <w:p>
             <w:pPr>
-              <w:spacing w:before="120" w:after="120"/>
+              <w:spacing w:before="120" w:after="120" w:line="276" w:lineRule="auto"/>
               <w:ind w:right="0"/>
               <w:jc w:val="center"/>
               <w:rPr>
@@ -2530,7 +2567,7 @@
                 <w:tab w:val="clear" w:pos="4320"/>
                 <w:tab w:val="clear" w:pos="8640"/>
               </w:tabs>
-              <w:spacing w:before="120" w:after="120"/>
+              <w:spacing w:before="120" w:after="120" w:line="276" w:lineRule="auto"/>
               <w:ind w:right="0"/>
               <w:jc w:val="center"/>
               <w:rPr>
@@ -2558,7 +2595,7 @@
                 <w:tab w:val="clear" w:pos="4320"/>
                 <w:tab w:val="clear" w:pos="8640"/>
               </w:tabs>
-              <w:spacing w:before="120" w:after="120"/>
+              <w:spacing w:before="120" w:after="120" w:line="276" w:lineRule="auto"/>
               <w:ind w:right="0"/>
               <w:jc w:val="center"/>
               <w:rPr>
@@ -2580,7 +2617,7 @@
           </w:tcPr>
           <w:p>
             <w:pPr>
-              <w:spacing w:before="120" w:after="120"/>
+              <w:spacing w:before="120" w:after="120" w:line="276" w:lineRule="auto"/>
               <w:ind w:right="0"/>
               <w:rPr>
                 <w:rFonts w:asciiTheme="minorHAnsi" w:hAnsiTheme="minorHAnsi" w:cstheme="minorHAnsi"/>
@@ -2595,7 +2632,7 @@
           </w:p>
           <w:p>
             <w:pPr>
-              <w:spacing w:before="120" w:after="120"/>
+              <w:spacing w:before="120" w:after="120" w:line="276" w:lineRule="auto"/>
               <w:ind w:right="0"/>
               <w:rPr>
                 <w:rFonts w:asciiTheme="minorHAnsi" w:hAnsiTheme="minorHAnsi" w:cstheme="minorHAnsi"/>
@@ -2619,7 +2656,7 @@
           </w:tcPr>
           <w:p>
             <w:pPr>
-              <w:spacing w:before="120" w:after="120"/>
+              <w:spacing w:before="120" w:after="120" w:line="276" w:lineRule="auto"/>
               <w:ind w:right="0"/>
               <w:jc w:val="center"/>
               <w:rPr>
@@ -2647,7 +2684,7 @@
                 <w:tab w:val="clear" w:pos="4320"/>
                 <w:tab w:val="clear" w:pos="8640"/>
               </w:tabs>
-              <w:spacing w:before="120" w:after="120"/>
+              <w:spacing w:before="120" w:after="120" w:line="276" w:lineRule="auto"/>
               <w:ind w:right="0"/>
               <w:jc w:val="center"/>
               <w:rPr>
@@ -2675,7 +2712,7 @@
                 <w:tab w:val="clear" w:pos="4320"/>
                 <w:tab w:val="clear" w:pos="8640"/>
               </w:tabs>
-              <w:spacing w:before="120" w:after="120"/>
+              <w:spacing w:before="120" w:after="120" w:line="276" w:lineRule="auto"/>
               <w:ind w:right="0"/>
               <w:jc w:val="center"/>
               <w:rPr>
@@ -2697,7 +2734,7 @@
           </w:tcPr>
           <w:p>
             <w:pPr>
-              <w:spacing w:before="120" w:after="120"/>
+              <w:spacing w:before="120" w:after="120" w:line="276" w:lineRule="auto"/>
               <w:ind w:right="0"/>
               <w:rPr>
                 <w:rFonts w:asciiTheme="minorHAnsi" w:hAnsiTheme="minorHAnsi" w:cstheme="minorHAnsi"/>
@@ -2712,7 +2749,7 @@
           </w:p>
           <w:p>
             <w:pPr>
-              <w:spacing w:before="120" w:after="120"/>
+              <w:spacing w:before="120" w:after="120" w:line="276" w:lineRule="auto"/>
               <w:ind w:right="0"/>
               <w:rPr>
                 <w:rFonts w:asciiTheme="minorHAnsi" w:hAnsiTheme="minorHAnsi" w:cstheme="minorHAnsi"/>
@@ -2736,7 +2773,7 @@
           </w:tcPr>
           <w:p>
             <w:pPr>
-              <w:spacing w:before="120" w:after="120"/>
+              <w:spacing w:before="120" w:after="120" w:line="276" w:lineRule="auto"/>
               <w:ind w:right="0"/>
               <w:jc w:val="center"/>
               <w:rPr>
@@ -2759,7 +2796,7 @@
           </w:tcPr>
           <w:p>
             <w:pPr>
-              <w:spacing w:before="120" w:after="120"/>
+              <w:spacing w:before="120" w:after="120" w:line="276" w:lineRule="auto"/>
               <w:ind w:right="0"/>
               <w:jc w:val="center"/>
               <w:rPr>
@@ -2787,7 +2824,7 @@
                 <w:tab w:val="clear" w:pos="4320"/>
                 <w:tab w:val="clear" w:pos="8640"/>
               </w:tabs>
-              <w:spacing w:before="120" w:after="120"/>
+              <w:spacing w:before="120" w:after="120" w:line="276" w:lineRule="auto"/>
               <w:ind w:right="0"/>
               <w:jc w:val="center"/>
               <w:rPr>
@@ -2800,7 +2837,7 @@
     </w:tbl>
     <w:p>
       <w:pPr>
-        <w:spacing w:before="120" w:after="120"/>
+        <w:spacing w:before="120" w:after="120" w:line="276" w:lineRule="auto"/>
         <w:ind w:right="0"/>
         <w:rPr>
           <w:rFonts w:asciiTheme="minorHAnsi" w:hAnsiTheme="minorHAnsi" w:cstheme="minorHAnsi"/>
@@ -2816,6 +2853,7 @@
           <w:ilvl w:val="0"/>
           <w:numId w:val="1"/>
         </w:numPr>
+        <w:spacing w:line="276" w:lineRule="auto"/>
         <w:ind w:hanging="720"/>
         <w:rPr>
           <w:rFonts w:asciiTheme="minorHAnsi" w:hAnsiTheme="minorHAnsi" w:cstheme="minorHAnsi"/>
@@ -2832,14 +2870,14 @@
         </w:rPr>
         <w:br w:type="page"/>
       </w:r>
-      <w:bookmarkStart w:id="9" w:name="_Toc486156603"/>
-      <w:bookmarkStart w:id="10" w:name="_Toc486579369"/>
-      <w:bookmarkStart w:id="11" w:name="_Toc486580405"/>
-      <w:bookmarkStart w:id="12" w:name="_Toc496619771"/>
-      <w:bookmarkStart w:id="13" w:name="_Toc496684973"/>
-      <w:bookmarkStart w:id="14" w:name="_Toc496705609"/>
-      <w:bookmarkStart w:id="15" w:name="_Toc496711390"/>
-      <w:bookmarkStart w:id="16" w:name="_Toc44711441"/>
+      <w:bookmarkStart w:id="10" w:name="_Toc486156603"/>
+      <w:bookmarkStart w:id="11" w:name="_Toc486579369"/>
+      <w:bookmarkStart w:id="12" w:name="_Toc486580405"/>
+      <w:bookmarkStart w:id="13" w:name="_Toc496619771"/>
+      <w:bookmarkStart w:id="14" w:name="_Toc496684973"/>
+      <w:bookmarkStart w:id="15" w:name="_Toc496705609"/>
+      <w:bookmarkStart w:id="16" w:name="_Toc496711390"/>
+      <w:bookmarkStart w:id="17" w:name="_Toc44711441"/>
       <w:r>
         <w:rPr>
           <w:rFonts w:asciiTheme="minorHAnsi" w:hAnsiTheme="minorHAnsi" w:cstheme="minorHAnsi"/>
@@ -2850,7 +2888,7 @@
         <w:lastRenderedPageBreak/>
         <w:t xml:space="preserve">MỤC ĐÍCH / </w:t>
       </w:r>
-      <w:bookmarkStart w:id="17" w:name="_Toc361820540"/>
+      <w:bookmarkStart w:id="18" w:name="_Toc361820540"/>
       <w:r>
         <w:rPr>
           <w:rFonts w:asciiTheme="minorHAnsi" w:hAnsiTheme="minorHAnsi" w:cstheme="minorHAnsi"/>
@@ -2861,7 +2899,6 @@
         </w:rPr>
         <w:t>OBJECTIVE</w:t>
       </w:r>
-      <w:bookmarkEnd w:id="9"/>
       <w:bookmarkEnd w:id="10"/>
       <w:bookmarkEnd w:id="11"/>
       <w:bookmarkEnd w:id="12"/>
@@ -2870,10 +2907,11 @@
       <w:bookmarkEnd w:id="15"/>
       <w:bookmarkEnd w:id="16"/>
       <w:bookmarkEnd w:id="17"/>
+      <w:bookmarkEnd w:id="18"/>
     </w:p>
     <w:p>
       <w:pPr>
-        <w:spacing w:before="120" w:after="120"/>
+        <w:spacing w:before="120" w:after="120" w:line="276" w:lineRule="auto"/>
         <w:ind w:left="720"/>
         <w:rPr>
           <w:rFonts w:asciiTheme="minorHAnsi" w:hAnsiTheme="minorHAnsi" w:cstheme="minorHAnsi"/>
@@ -2943,7 +2981,7 @@
     </w:p>
     <w:p>
       <w:pPr>
-        <w:spacing w:before="120" w:after="120"/>
+        <w:spacing w:before="120" w:after="120" w:line="276" w:lineRule="auto"/>
         <w:ind w:left="720"/>
         <w:rPr>
           <w:rFonts w:asciiTheme="minorHAnsi" w:hAnsiTheme="minorHAnsi" w:cstheme="minorHAnsi"/>
@@ -2972,7 +3010,7 @@
           <w:i/>
           <w:lang w:val="en-GB"/>
         </w:rPr>
-        <w:t xml:space="preserve"> workshop for all sampling locations from </w:t>
+        <w:t xml:space="preserve"> for all sampling locations from </w:t>
       </w:r>
       <w:r>
         <w:rPr>
@@ -3020,6 +3058,7 @@
           <w:ilvl w:val="0"/>
           <w:numId w:val="1"/>
         </w:numPr>
+        <w:spacing w:line="276" w:lineRule="auto"/>
         <w:ind w:hanging="720"/>
         <w:rPr>
           <w:rFonts w:asciiTheme="minorHAnsi" w:hAnsiTheme="minorHAnsi" w:cstheme="minorHAnsi"/>
@@ -3029,7 +3068,7 @@
           <w:lang w:val="en-GB"/>
         </w:rPr>
       </w:pPr>
-      <w:bookmarkStart w:id="18" w:name="_Toc44711442"/>
+      <w:bookmarkStart w:id="19" w:name="_Toc44711442"/>
       <w:r>
         <w:rPr>
           <w:rFonts w:asciiTheme="minorHAnsi" w:hAnsiTheme="minorHAnsi" w:cstheme="minorHAnsi"/>
@@ -3049,7 +3088,7 @@
         </w:rPr>
         <w:t>SAMPLING LOCATION AND FREQUENCY</w:t>
       </w:r>
-      <w:bookmarkEnd w:id="18"/>
+      <w:bookmarkEnd w:id="19"/>
     </w:p>
     <w:p>
       <w:pPr>
@@ -3058,6 +3097,7 @@
           <w:ilvl w:val="0"/>
           <w:numId w:val="2"/>
         </w:numPr>
+        <w:spacing w:line="276" w:lineRule="auto"/>
         <w:ind w:left="709" w:hanging="720"/>
         <w:rPr>
           <w:rFonts w:asciiTheme="minorHAnsi" w:hAnsiTheme="minorHAnsi" w:cstheme="minorHAnsi"/>
@@ -3066,10 +3106,10 @@
           <w:lang w:val="en-GB"/>
         </w:rPr>
       </w:pPr>
-      <w:bookmarkStart w:id="19" w:name="_Toc525978615"/>
-      <w:bookmarkStart w:id="20" w:name="_Toc525994755"/>
-      <w:bookmarkStart w:id="21" w:name="_Toc526337822"/>
-      <w:bookmarkStart w:id="22" w:name="_Toc44711443"/>
+      <w:bookmarkStart w:id="20" w:name="_Toc525978615"/>
+      <w:bookmarkStart w:id="21" w:name="_Toc525994755"/>
+      <w:bookmarkStart w:id="22" w:name="_Toc526337822"/>
+      <w:bookmarkStart w:id="23" w:name="_Toc44711443"/>
       <w:r>
         <w:rPr>
           <w:rFonts w:asciiTheme="minorHAnsi" w:hAnsiTheme="minorHAnsi" w:cstheme="minorHAnsi"/>
@@ -3089,13 +3129,14 @@
         </w:rPr>
         <w:t>Location and frequency:</w:t>
       </w:r>
-      <w:bookmarkEnd w:id="19"/>
       <w:bookmarkEnd w:id="20"/>
       <w:bookmarkEnd w:id="21"/>
       <w:bookmarkEnd w:id="22"/>
+      <w:bookmarkEnd w:id="23"/>
     </w:p>
     <w:p>
       <w:pPr>
+        <w:spacing w:line="276" w:lineRule="auto"/>
         <w:rPr>
           <w:rFonts w:asciiTheme="minorHAnsi" w:hAnsiTheme="minorHAnsi" w:cstheme="minorHAnsi"/>
           <w:lang w:val="en-GB"/>
@@ -3104,6 +3145,7 @@
     </w:p>
     <w:p>
       <w:pPr>
+        <w:spacing w:line="276" w:lineRule="auto"/>
         <w:rPr>
           <w:rFonts w:asciiTheme="minorHAnsi" w:hAnsiTheme="minorHAnsi" w:cstheme="minorHAnsi"/>
           <w:sz w:val="20"/>
@@ -3123,6 +3165,7 @@
     </w:p>
     <w:p>
       <w:pPr>
+        <w:spacing w:line="276" w:lineRule="auto"/>
         <w:ind w:left="709"/>
         <w:rPr>
           <w:rFonts w:asciiTheme="minorHAnsi" w:hAnsiTheme="minorHAnsi" w:cstheme="minorHAnsi"/>
@@ -3131,13 +3174,13 @@
           <w:szCs w:val="20"/>
         </w:rPr>
       </w:pPr>
-      <w:bookmarkStart w:id="23" w:name="_Toc525978616"/>
-      <w:bookmarkStart w:id="24" w:name="_Toc525994756"/>
-      <w:bookmarkStart w:id="25" w:name="_Toc526337823"/>
+      <w:bookmarkStart w:id="24" w:name="_Toc525978616"/>
+      <w:bookmarkStart w:id="25" w:name="_Toc525994756"/>
+      <w:bookmarkStart w:id="26" w:name="_Toc526337823"/>
     </w:p>
     <w:p>
       <w:pPr>
-        <w:spacing w:after="160" w:line="259" w:lineRule="auto"/>
+        <w:spacing w:after="160" w:line="276" w:lineRule="auto"/>
         <w:ind w:right="0"/>
         <w:jc w:val="left"/>
         <w:rPr>
@@ -3164,6 +3207,7 @@
           <w:ilvl w:val="0"/>
           <w:numId w:val="2"/>
         </w:numPr>
+        <w:spacing w:line="276" w:lineRule="auto"/>
         <w:ind w:left="709" w:hanging="720"/>
         <w:rPr>
           <w:rFonts w:asciiTheme="minorHAnsi" w:hAnsiTheme="minorHAnsi" w:cstheme="minorHAnsi"/>
@@ -3172,7 +3216,7 @@
           <w:lang w:val="en-GB"/>
         </w:rPr>
       </w:pPr>
-      <w:bookmarkStart w:id="26" w:name="_Toc44711444"/>
+      <w:bookmarkStart w:id="27" w:name="_Toc44711444"/>
       <w:r>
         <w:rPr>
           <w:rFonts w:asciiTheme="minorHAnsi" w:hAnsiTheme="minorHAnsi" w:cstheme="minorHAnsi"/>
@@ -3193,13 +3237,14 @@
         </w:rPr>
         <w:t>Layout of sampling location:</w:t>
       </w:r>
-      <w:bookmarkEnd w:id="23"/>
       <w:bookmarkEnd w:id="24"/>
       <w:bookmarkEnd w:id="25"/>
       <w:bookmarkEnd w:id="26"/>
+      <w:bookmarkEnd w:id="27"/>
     </w:p>
     <w:p>
       <w:pPr>
+        <w:spacing w:line="276" w:lineRule="auto"/>
         <w:rPr>
           <w:rFonts w:asciiTheme="minorHAnsi" w:hAnsiTheme="minorHAnsi" w:cstheme="minorHAnsi"/>
           <w:bCs/>
@@ -3224,6 +3269,7 @@
           <w:ilvl w:val="0"/>
           <w:numId w:val="43"/>
         </w:numPr>
+        <w:spacing w:line="276" w:lineRule="auto"/>
         <w:rPr>
           <w:rFonts w:asciiTheme="minorHAnsi" w:hAnsiTheme="minorHAnsi" w:cstheme="minorHAnsi"/>
           <w:b/>
@@ -3257,6 +3303,7 @@
     </w:p>
     <w:p>
       <w:pPr>
+        <w:spacing w:line="276" w:lineRule="auto"/>
         <w:rPr>
           <w:rFonts w:asciiTheme="minorHAnsi" w:hAnsiTheme="minorHAnsi" w:cstheme="minorHAnsi"/>
           <w:bCs/>
@@ -3276,6 +3323,7 @@
     </w:p>
     <w:p>
       <w:pPr>
+        <w:spacing w:line="276" w:lineRule="auto"/>
         <w:rPr>
           <w:rFonts w:asciiTheme="minorHAnsi" w:hAnsiTheme="minorHAnsi" w:cstheme="minorHAnsi"/>
           <w:bCs/>
@@ -3286,6 +3334,7 @@
     </w:p>
     <w:p>
       <w:pPr>
+        <w:spacing w:line="276" w:lineRule="auto"/>
         <w:rPr>
           <w:rFonts w:asciiTheme="minorHAnsi" w:hAnsiTheme="minorHAnsi" w:cstheme="minorHAnsi"/>
           <w:bCs/>
@@ -3305,6 +3354,7 @@
     </w:p>
     <w:p>
       <w:pPr>
+        <w:spacing w:line="276" w:lineRule="auto"/>
         <w:rPr>
           <w:rFonts w:asciiTheme="minorHAnsi" w:hAnsiTheme="minorHAnsi" w:cstheme="minorHAnsi"/>
           <w:bCs/>
@@ -3315,6 +3365,7 @@
     </w:p>
     <w:p>
       <w:pPr>
+        <w:spacing w:line="276" w:lineRule="auto"/>
         <w:rPr>
           <w:rFonts w:asciiTheme="minorHAnsi" w:hAnsiTheme="minorHAnsi" w:cstheme="minorHAnsi"/>
           <w:bCs/>
@@ -3334,6 +3385,7 @@
     </w:p>
     <w:p>
       <w:pPr>
+        <w:spacing w:line="276" w:lineRule="auto"/>
         <w:rPr>
           <w:lang w:val="en-GB"/>
         </w:rPr>
@@ -3350,7 +3402,7 @@
     </w:p>
     <w:p>
       <w:pPr>
-        <w:spacing w:after="160" w:line="259" w:lineRule="auto"/>
+        <w:spacing w:after="160" w:line="276" w:lineRule="auto"/>
         <w:ind w:right="0"/>
         <w:jc w:val="left"/>
         <w:rPr>
@@ -3358,8 +3410,6 @@
           <w:lang w:val="en-GB"/>
         </w:rPr>
       </w:pPr>
-      <w:bookmarkStart w:id="27" w:name="_GoBack"/>
-      <w:bookmarkEnd w:id="27"/>
       <w:r>
         <w:rPr>
           <w:rFonts w:asciiTheme="minorHAnsi" w:hAnsiTheme="minorHAnsi" w:cstheme="minorHAnsi"/>
@@ -3375,6 +3425,7 @@
           <w:ilvl w:val="0"/>
           <w:numId w:val="10"/>
         </w:numPr>
+        <w:spacing w:line="276" w:lineRule="auto"/>
         <w:rPr>
           <w:rFonts w:asciiTheme="minorHAnsi" w:hAnsiTheme="minorHAnsi" w:cstheme="minorHAnsi"/>
           <w:i/>
@@ -3408,6 +3459,7 @@
     </w:p>
     <w:p>
       <w:pPr>
+        <w:spacing w:line="276" w:lineRule="auto"/>
         <w:rPr>
           <w:rFonts w:asciiTheme="minorHAnsi" w:hAnsiTheme="minorHAnsi" w:cstheme="minorHAnsi"/>
           <w:sz w:val="10"/>
@@ -3418,6 +3470,7 @@
     </w:p>
     <w:p>
       <w:pPr>
+        <w:spacing w:line="276" w:lineRule="auto"/>
         <w:rPr>
           <w:rFonts w:asciiTheme="minorHAnsi" w:hAnsiTheme="minorHAnsi" w:cstheme="minorHAnsi"/>
           <w:lang w:val="en-GB"/>
@@ -3446,6 +3499,7 @@
           <w:tab w:val="left" w:pos="900"/>
           <w:tab w:val="left" w:pos="1260"/>
         </w:tabs>
+        <w:spacing w:line="276" w:lineRule="auto"/>
         <w:rPr>
           <w:rFonts w:asciiTheme="minorHAnsi" w:hAnsiTheme="minorHAnsi" w:cstheme="minorHAnsi"/>
         </w:rPr>
@@ -3474,6 +3528,7 @@
           <w:tab w:val="left" w:pos="900"/>
           <w:tab w:val="left" w:pos="1260"/>
         </w:tabs>
+        <w:spacing w:line="276" w:lineRule="auto"/>
         <w:ind w:hanging="720"/>
         <w:rPr>
           <w:rFonts w:asciiTheme="minorHAnsi" w:hAnsiTheme="minorHAnsi" w:cstheme="minorHAnsi"/>
@@ -3513,7 +3568,7 @@
           <w:ilvl w:val="1"/>
           <w:numId w:val="9"/>
         </w:numPr>
-        <w:spacing w:before="20"/>
+        <w:spacing w:before="20" w:line="276" w:lineRule="auto"/>
         <w:rPr>
           <w:rFonts w:asciiTheme="minorHAnsi" w:hAnsiTheme="minorHAnsi" w:cstheme="minorHAnsi"/>
           <w:i/>
@@ -3543,6 +3598,7 @@
     </w:p>
     <w:p>
       <w:pPr>
+        <w:spacing w:line="276" w:lineRule="auto"/>
         <w:rPr>
           <w:rFonts w:asciiTheme="minorHAnsi" w:hAnsiTheme="minorHAnsi" w:cstheme="minorHAnsi"/>
         </w:rPr>
@@ -3563,6 +3619,7 @@
     <w:p>
       <w:pPr>
         <w:pStyle w:val="Heading2"/>
+        <w:spacing w:line="276" w:lineRule="auto"/>
         <w:rPr>
           <w:rFonts w:asciiTheme="minorHAnsi" w:hAnsiTheme="minorHAnsi" w:cstheme="minorHAnsi"/>
           <w:i w:val="0"/>
@@ -3644,6 +3701,7 @@
     </w:p>
     <w:p>
       <w:pPr>
+        <w:spacing w:line="276" w:lineRule="auto"/>
         <w:jc w:val="left"/>
         <w:rPr>
           <w:rFonts w:asciiTheme="minorHAnsi" w:hAnsiTheme="minorHAnsi" w:cstheme="minorHAnsi"/>
@@ -3675,6 +3733,7 @@
     <w:p>
       <w:pPr>
         <w:pStyle w:val="Heading3"/>
+        <w:spacing w:line="276" w:lineRule="auto"/>
         <w:rPr>
           <w:rFonts w:asciiTheme="minorHAnsi" w:hAnsiTheme="minorHAnsi" w:cstheme="minorHAnsi"/>
           <w:sz w:val="24"/>
@@ -3741,6 +3800,7 @@
     </w:p>
     <w:p>
       <w:pPr>
+        <w:spacing w:line="276" w:lineRule="auto"/>
         <w:rPr>
           <w:lang w:val="vi-VN"/>
         </w:rPr>
@@ -3754,6 +3814,7 @@
     </w:p>
     <w:p>
       <w:pPr>
+        <w:spacing w:line="276" w:lineRule="auto"/>
         <w:rPr>
           <w:rFonts w:asciiTheme="minorHAnsi" w:hAnsiTheme="minorHAnsi" w:cstheme="minorHAnsi"/>
         </w:rPr>
@@ -3767,6 +3828,7 @@
     </w:p>
     <w:p>
       <w:pPr>
+        <w:spacing w:line="276" w:lineRule="auto"/>
         <w:rPr>
           <w:rFonts w:asciiTheme="minorHAnsi" w:hAnsiTheme="minorHAnsi" w:cstheme="minorHAnsi"/>
         </w:rPr>
@@ -3774,6 +3836,7 @@
     </w:p>
     <w:p>
       <w:pPr>
+        <w:spacing w:line="276" w:lineRule="auto"/>
         <w:rPr>
           <w:rFonts w:asciiTheme="minorHAnsi" w:hAnsiTheme="minorHAnsi" w:cstheme="minorHAnsi"/>
         </w:rPr>
@@ -3787,6 +3850,7 @@
     </w:p>
     <w:p>
       <w:pPr>
+        <w:spacing w:line="276" w:lineRule="auto"/>
         <w:rPr>
           <w:rFonts w:asciiTheme="minorHAnsi" w:hAnsiTheme="minorHAnsi" w:cstheme="minorHAnsi"/>
           <w:lang w:val="vi-VN"/>
@@ -3817,6 +3881,7 @@
     </w:p>
     <w:p>
       <w:pPr>
+        <w:spacing w:line="276" w:lineRule="auto"/>
         <w:rPr>
           <w:rFonts w:asciiTheme="minorHAnsi" w:hAnsiTheme="minorHAnsi" w:cstheme="minorHAnsi"/>
           <w:b/>
@@ -3832,6 +3897,7 @@
     </w:p>
     <w:p>
       <w:pPr>
+        <w:spacing w:line="276" w:lineRule="auto"/>
         <w:rPr>
           <w:rFonts w:asciiTheme="minorHAnsi" w:hAnsiTheme="minorHAnsi" w:cstheme="minorHAnsi"/>
         </w:rPr>
@@ -3845,7 +3911,7 @@
     </w:p>
     <w:p>
       <w:pPr>
-        <w:spacing w:after="160" w:line="259" w:lineRule="auto"/>
+        <w:spacing w:after="160" w:line="276" w:lineRule="auto"/>
         <w:ind w:right="0"/>
         <w:jc w:val="left"/>
         <w:rPr>
@@ -3867,7 +3933,7 @@
           <w:ilvl w:val="1"/>
           <w:numId w:val="9"/>
         </w:numPr>
-        <w:spacing w:before="20"/>
+        <w:spacing w:before="20" w:line="276" w:lineRule="auto"/>
         <w:rPr>
           <w:rFonts w:asciiTheme="minorHAnsi" w:hAnsiTheme="minorHAnsi" w:cstheme="minorHAnsi"/>
           <w:i/>
@@ -3898,6 +3964,7 @@
     </w:p>
     <w:p>
       <w:pPr>
+        <w:spacing w:line="276" w:lineRule="auto"/>
         <w:rPr>
           <w:rFonts w:asciiTheme="minorHAnsi" w:hAnsiTheme="minorHAnsi" w:cstheme="minorHAnsi"/>
         </w:rPr>
@@ -3913,6 +3980,7 @@
     <w:p>
       <w:pPr>
         <w:pStyle w:val="Heading2"/>
+        <w:spacing w:line="276" w:lineRule="auto"/>
         <w:jc w:val="left"/>
         <w:rPr>
           <w:rFonts w:asciiTheme="minorHAnsi" w:hAnsiTheme="minorHAnsi" w:cstheme="minorHAnsi"/>
@@ -4021,6 +4089,7 @@
     </w:p>
     <w:p>
       <w:pPr>
+        <w:spacing w:line="276" w:lineRule="auto"/>
         <w:ind w:firstLine="720"/>
         <w:jc w:val="left"/>
         <w:rPr>
@@ -4059,6 +4128,7 @@
     <w:p>
       <w:pPr>
         <w:pStyle w:val="Heading3"/>
+        <w:spacing w:line="276" w:lineRule="auto"/>
         <w:rPr>
           <w:rFonts w:asciiTheme="minorHAnsi" w:hAnsiTheme="minorHAnsi" w:cstheme="minorHAnsi"/>
           <w:sz w:val="24"/>
@@ -4089,6 +4159,7 @@
     </w:p>
     <w:p>
       <w:pPr>
+        <w:spacing w:line="276" w:lineRule="auto"/>
         <w:jc w:val="center"/>
         <w:rPr>
           <w:rFonts w:asciiTheme="minorHAnsi" w:hAnsiTheme="minorHAnsi" w:cstheme="minorHAnsi"/>
@@ -4106,7 +4177,7 @@
         <w:tabs>
           <w:tab w:val="left" w:leader="dot" w:pos="9270"/>
         </w:tabs>
-        <w:spacing w:before="60"/>
+        <w:spacing w:before="60" w:line="276" w:lineRule="auto"/>
         <w:rPr>
           <w:rFonts w:cs="Arial"/>
           <w:b/>
@@ -4134,7 +4205,7 @@
         <w:tabs>
           <w:tab w:val="left" w:leader="dot" w:pos="9270"/>
         </w:tabs>
-        <w:spacing w:before="60"/>
+        <w:spacing w:before="60" w:line="276" w:lineRule="auto"/>
         <w:jc w:val="left"/>
         <w:rPr>
           <w:rFonts w:cs="Arial"/>
@@ -4148,6 +4219,12 @@
           <w:rFonts w:cs="Arial"/>
         </w:rPr>
         <w:t>${department_name}</w:t>
+      </w:r>
+      <w:r>
+        <w:rPr>
+          <w:rFonts w:cs="Arial"/>
+        </w:rPr>
+        <w:t xml:space="preserve"> </w:t>
       </w:r>
       <w:r>
         <w:rPr>
@@ -4204,6 +4281,7 @@
     <w:p>
       <w:pPr>
         <w:pStyle w:val="ListParagraph"/>
+        <w:spacing w:line="276" w:lineRule="auto"/>
         <w:ind w:left="0"/>
         <w:jc w:val="left"/>
         <w:rPr>
@@ -4331,6 +4409,7 @@
     </w:p>
     <w:p>
       <w:pPr>
+        <w:spacing w:line="276" w:lineRule="auto"/>
         <w:jc w:val="left"/>
         <w:rPr>
           <w:rFonts w:asciiTheme="minorHAnsi" w:hAnsiTheme="minorHAnsi" w:cstheme="minorHAnsi"/>
@@ -4354,6 +4433,7 @@
           <w:tab w:val="left" w:pos="900"/>
           <w:tab w:val="left" w:pos="1260"/>
         </w:tabs>
+        <w:spacing w:line="276" w:lineRule="auto"/>
         <w:rPr>
           <w:rFonts w:asciiTheme="minorHAnsi" w:hAnsiTheme="minorHAnsi" w:cstheme="minorHAnsi"/>
           <w:b w:val="0"/>
@@ -4385,6 +4465,7 @@
     </w:p>
     <w:p>
       <w:pPr>
+        <w:spacing w:line="276" w:lineRule="auto"/>
         <w:rPr>
           <w:lang w:val="en-GB"/>
         </w:rPr>
@@ -4419,6 +4500,7 @@
           <w:tab w:val="left" w:pos="900"/>
           <w:tab w:val="left" w:pos="1260"/>
         </w:tabs>
+        <w:spacing w:line="276" w:lineRule="auto"/>
         <w:ind w:hanging="720"/>
         <w:rPr>
           <w:rFonts w:asciiTheme="minorHAnsi" w:hAnsiTheme="minorHAnsi" w:cstheme="minorHAnsi"/>
@@ -4460,7 +4542,7 @@
     </w:p>
     <w:p>
       <w:pPr>
-        <w:spacing w:before="120" w:after="120"/>
+        <w:spacing w:before="120" w:after="120" w:line="276" w:lineRule="auto"/>
         <w:ind w:left="720"/>
         <w:rPr>
           <w:rFonts w:asciiTheme="minorHAnsi" w:hAnsiTheme="minorHAnsi" w:cstheme="minorHAnsi"/>
@@ -4477,7 +4559,7 @@
     </w:p>
     <w:p>
       <w:pPr>
-        <w:spacing w:before="120" w:after="120"/>
+        <w:spacing w:before="120" w:after="120" w:line="276" w:lineRule="auto"/>
         <w:ind w:left="720"/>
         <w:rPr>
           <w:rFonts w:asciiTheme="minorHAnsi" w:hAnsiTheme="minorHAnsi" w:cstheme="minorHAnsi"/>
@@ -4538,6 +4620,7 @@
           </w:tcPr>
           <w:p>
             <w:pPr>
+              <w:spacing w:line="276" w:lineRule="auto"/>
               <w:ind w:right="0"/>
               <w:jc w:val="center"/>
               <w:rPr>
@@ -4583,6 +4666,7 @@
           </w:tcPr>
           <w:p>
             <w:pPr>
+              <w:spacing w:line="276" w:lineRule="auto"/>
               <w:ind w:right="0"/>
               <w:jc w:val="center"/>
               <w:rPr>
@@ -4618,6 +4702,7 @@
           </w:tcPr>
           <w:p>
             <w:pPr>
+              <w:spacing w:line="276" w:lineRule="auto"/>
               <w:ind w:right="0"/>
               <w:jc w:val="center"/>
               <w:rPr>
@@ -4662,6 +4747,7 @@
           </w:tcPr>
           <w:p>
             <w:pPr>
+              <w:spacing w:line="276" w:lineRule="auto"/>
               <w:ind w:right="0"/>
               <w:jc w:val="center"/>
               <w:rPr>
@@ -4696,10 +4782,10 @@
                   <v:path o:extrusionok="f" gradientshapeok="t" o:connecttype="rect"/>
                   <o:lock v:ext="edit" aspectratio="t"/>
                 </v:shapetype>
-                <v:shape id="_x0000_i1025" type="#_x0000_t75" style="width:11.9pt;height:11.9pt" o:ole="">
+                <v:shape id="_x0000_i1025" type="#_x0000_t75" style="width:12pt;height:12pt" o:ole="">
                   <v:imagedata r:id="rId18" o:title=""/>
                 </v:shape>
-                <o:OLEObject Type="Embed" ProgID="PBrush" ShapeID="_x0000_i1025" DrawAspect="Content" ObjectID="_1655620850" r:id="rId19"/>
+                <o:OLEObject Type="Embed" ProgID="PBrush" ShapeID="_x0000_i1025" DrawAspect="Content" ObjectID="_1676102684" r:id="rId19"/>
               </w:object>
             </w:r>
           </w:p>
@@ -4717,6 +4803,7 @@
           </w:tcPr>
           <w:p>
             <w:pPr>
+              <w:spacing w:line="276" w:lineRule="auto"/>
               <w:ind w:right="0"/>
               <w:jc w:val="center"/>
               <w:rPr>
@@ -4740,6 +4827,7 @@
           </w:p>
           <w:p>
             <w:pPr>
+              <w:spacing w:line="276" w:lineRule="auto"/>
               <w:ind w:right="0"/>
               <w:jc w:val="center"/>
               <w:rPr>
@@ -4773,6 +4861,7 @@
           </w:tcPr>
           <w:p>
             <w:pPr>
+              <w:spacing w:line="276" w:lineRule="auto"/>
               <w:ind w:right="0"/>
               <w:jc w:val="center"/>
               <w:rPr>
@@ -4796,6 +4885,7 @@
           </w:p>
           <w:p>
             <w:pPr>
+              <w:spacing w:line="276" w:lineRule="auto"/>
               <w:ind w:right="0"/>
               <w:jc w:val="center"/>
               <w:rPr>
@@ -4829,6 +4919,7 @@
           </w:tcPr>
           <w:p>
             <w:pPr>
+              <w:spacing w:line="276" w:lineRule="auto"/>
               <w:ind w:right="0"/>
               <w:jc w:val="center"/>
               <w:rPr>
@@ -4852,6 +4943,7 @@
           </w:p>
           <w:p>
             <w:pPr>
+              <w:spacing w:line="276" w:lineRule="auto"/>
               <w:ind w:right="0"/>
               <w:jc w:val="center"/>
               <w:rPr>
@@ -4885,7 +4977,7 @@
           </w:tcPr>
           <w:p>
             <w:pPr>
-              <w:spacing w:before="120" w:after="120"/>
+              <w:spacing w:before="120" w:after="120" w:line="276" w:lineRule="auto"/>
               <w:ind w:right="0"/>
               <w:jc w:val="center"/>
               <w:rPr>
@@ -4912,7 +5004,7 @@
           </w:tcPr>
           <w:p>
             <w:pPr>
-              <w:spacing w:before="120" w:after="120"/>
+              <w:spacing w:before="120" w:after="120" w:line="276" w:lineRule="auto"/>
               <w:ind w:right="0"/>
               <w:jc w:val="center"/>
               <w:rPr>
@@ -4939,7 +5031,7 @@
           </w:tcPr>
           <w:p>
             <w:pPr>
-              <w:spacing w:before="120" w:after="120"/>
+              <w:spacing w:before="120" w:after="120" w:line="276" w:lineRule="auto"/>
               <w:ind w:right="0"/>
               <w:jc w:val="center"/>
               <w:rPr>
@@ -4962,6 +5054,7 @@
     </w:tbl>
     <w:p>
       <w:pPr>
+        <w:spacing w:line="276" w:lineRule="auto"/>
         <w:rPr>
           <w:rFonts w:asciiTheme="minorHAnsi" w:hAnsiTheme="minorHAnsi" w:cstheme="minorHAnsi"/>
           <w:noProof/>
@@ -4979,6 +5072,7 @@
           <w:tab w:val="left" w:pos="900"/>
           <w:tab w:val="left" w:pos="1260"/>
         </w:tabs>
+        <w:spacing w:line="276" w:lineRule="auto"/>
         <w:ind w:hanging="720"/>
         <w:rPr>
           <w:rFonts w:asciiTheme="minorHAnsi" w:hAnsiTheme="minorHAnsi" w:cstheme="minorHAnsi"/>
@@ -5015,7 +5109,7 @@
     </w:p>
     <w:p>
       <w:pPr>
-        <w:spacing w:before="120" w:after="120"/>
+        <w:spacing w:before="120" w:after="120" w:line="276" w:lineRule="auto"/>
         <w:ind w:left="720"/>
         <w:rPr>
           <w:rFonts w:asciiTheme="minorHAnsi" w:hAnsiTheme="minorHAnsi" w:cstheme="minorHAnsi"/>
@@ -5032,7 +5126,7 @@
     </w:p>
     <w:p>
       <w:pPr>
-        <w:spacing w:before="120" w:after="120"/>
+        <w:spacing w:before="120" w:after="120" w:line="276" w:lineRule="auto"/>
         <w:ind w:left="720"/>
         <w:rPr>
           <w:rFonts w:asciiTheme="minorHAnsi" w:hAnsiTheme="minorHAnsi" w:cstheme="minorHAnsi"/>
@@ -5051,7 +5145,7 @@
     </w:p>
     <w:p>
       <w:pPr>
-        <w:spacing w:before="120" w:after="120"/>
+        <w:spacing w:before="120" w:after="120" w:line="276" w:lineRule="auto"/>
         <w:ind w:left="720"/>
         <w:rPr>
           <w:rFonts w:asciiTheme="minorHAnsi" w:hAnsiTheme="minorHAnsi" w:cstheme="minorHAnsi"/>
@@ -5070,7 +5164,7 @@
         <w:tabs>
           <w:tab w:val="clear" w:pos="1008"/>
         </w:tabs>
-        <w:spacing w:before="120" w:after="120"/>
+        <w:spacing w:before="120" w:after="120" w:line="276" w:lineRule="auto"/>
         <w:ind w:right="0"/>
         <w:outlineLvl w:val="1"/>
         <w:rPr>
@@ -5156,6 +5250,7 @@
           </w:tcPr>
           <w:p>
             <w:pPr>
+              <w:spacing w:line="276" w:lineRule="auto"/>
               <w:ind w:right="0"/>
               <w:jc w:val="center"/>
               <w:rPr>
@@ -5201,6 +5296,7 @@
           </w:tcPr>
           <w:p>
             <w:pPr>
+              <w:spacing w:line="276" w:lineRule="auto"/>
               <w:ind w:right="0"/>
               <w:jc w:val="center"/>
               <w:rPr>
@@ -5237,6 +5333,7 @@
           </w:tcPr>
           <w:p>
             <w:pPr>
+              <w:spacing w:line="276" w:lineRule="auto"/>
               <w:ind w:right="0"/>
               <w:jc w:val="center"/>
               <w:rPr>
@@ -5281,6 +5378,7 @@
           </w:tcPr>
           <w:p>
             <w:pPr>
+              <w:spacing w:line="276" w:lineRule="auto"/>
               <w:ind w:right="0"/>
               <w:jc w:val="center"/>
               <w:rPr>
@@ -5296,10 +5394,10 @@
                 <w:rFonts w:asciiTheme="minorHAnsi" w:hAnsiTheme="minorHAnsi" w:cstheme="minorHAnsi"/>
               </w:rPr>
               <w:object w:dxaOrig="435" w:dyaOrig="465" w14:anchorId="0273DA0A">
-                <v:shape id="_x0000_i1026" type="#_x0000_t75" style="width:11.9pt;height:11.9pt" o:ole="">
+                <v:shape id="_x0000_i1026" type="#_x0000_t75" style="width:12pt;height:12pt" o:ole="">
                   <v:imagedata r:id="rId18" o:title=""/>
                 </v:shape>
-                <o:OLEObject Type="Embed" ProgID="PBrush" ShapeID="_x0000_i1026" DrawAspect="Content" ObjectID="_1655620851" r:id="rId20"/>
+                <o:OLEObject Type="Embed" ProgID="PBrush" ShapeID="_x0000_i1026" DrawAspect="Content" ObjectID="_1676102685" r:id="rId20"/>
               </w:object>
             </w:r>
           </w:p>
@@ -5317,6 +5415,7 @@
           </w:tcPr>
           <w:p>
             <w:pPr>
+              <w:spacing w:line="276" w:lineRule="auto"/>
               <w:ind w:right="0"/>
               <w:jc w:val="center"/>
               <w:rPr>
@@ -5340,6 +5439,7 @@
           </w:p>
           <w:p>
             <w:pPr>
+              <w:spacing w:line="276" w:lineRule="auto"/>
               <w:ind w:right="0"/>
               <w:jc w:val="center"/>
               <w:rPr>
@@ -5373,6 +5473,7 @@
           </w:tcPr>
           <w:p>
             <w:pPr>
+              <w:spacing w:line="276" w:lineRule="auto"/>
               <w:ind w:right="0"/>
               <w:jc w:val="center"/>
               <w:rPr>
@@ -5396,6 +5497,7 @@
           </w:p>
           <w:p>
             <w:pPr>
+              <w:spacing w:line="276" w:lineRule="auto"/>
               <w:ind w:right="0"/>
               <w:jc w:val="center"/>
               <w:rPr>
@@ -5429,6 +5531,7 @@
           </w:tcPr>
           <w:p>
             <w:pPr>
+              <w:spacing w:line="276" w:lineRule="auto"/>
               <w:ind w:right="0"/>
               <w:jc w:val="center"/>
               <w:rPr>
@@ -5452,6 +5555,7 @@
           </w:p>
           <w:p>
             <w:pPr>
+              <w:spacing w:line="276" w:lineRule="auto"/>
               <w:ind w:right="0"/>
               <w:jc w:val="center"/>
               <w:rPr>
@@ -5485,6 +5589,7 @@
           </w:tcPr>
           <w:p>
             <w:pPr>
+              <w:spacing w:line="276" w:lineRule="auto"/>
               <w:ind w:right="0"/>
               <w:jc w:val="center"/>
               <w:rPr>
@@ -5508,6 +5613,7 @@
           </w:p>
           <w:p>
             <w:pPr>
+              <w:spacing w:line="276" w:lineRule="auto"/>
               <w:ind w:right="0"/>
               <w:jc w:val="center"/>
               <w:rPr>
@@ -5541,7 +5647,7 @@
           </w:tcPr>
           <w:p>
             <w:pPr>
-              <w:spacing w:before="120" w:after="120"/>
+              <w:spacing w:before="120" w:after="120" w:line="276" w:lineRule="auto"/>
               <w:ind w:right="0"/>
               <w:jc w:val="center"/>
               <w:rPr>
@@ -5568,7 +5674,7 @@
           </w:tcPr>
           <w:p>
             <w:pPr>
-              <w:spacing w:before="120" w:after="120"/>
+              <w:spacing w:before="120" w:after="120" w:line="276" w:lineRule="auto"/>
               <w:ind w:right="0"/>
               <w:jc w:val="center"/>
               <w:rPr>
@@ -5595,7 +5701,7 @@
           </w:tcPr>
           <w:p>
             <w:pPr>
-              <w:spacing w:before="120" w:after="120"/>
+              <w:spacing w:before="120" w:after="120" w:line="276" w:lineRule="auto"/>
               <w:ind w:right="0"/>
               <w:jc w:val="center"/>
               <w:rPr>
@@ -5622,7 +5728,7 @@
           </w:tcPr>
           <w:p>
             <w:pPr>
-              <w:spacing w:before="120" w:after="120"/>
+              <w:spacing w:before="120" w:after="120" w:line="276" w:lineRule="auto"/>
               <w:ind w:right="0"/>
               <w:jc w:val="center"/>
               <w:rPr>
@@ -5645,6 +5751,7 @@
     </w:tbl>
     <w:p>
       <w:pPr>
+        <w:spacing w:line="276" w:lineRule="auto"/>
         <w:rPr>
           <w:rFonts w:asciiTheme="minorHAnsi" w:hAnsiTheme="minorHAnsi" w:cstheme="minorHAnsi"/>
           <w:b/>
@@ -5661,7 +5768,7 @@
           <w:ilvl w:val="1"/>
           <w:numId w:val="3"/>
         </w:numPr>
-        <w:spacing w:before="120" w:after="120"/>
+        <w:spacing w:before="120" w:after="120" w:line="276" w:lineRule="auto"/>
         <w:ind w:right="0"/>
         <w:outlineLvl w:val="1"/>
         <w:rPr>
@@ -5729,6 +5836,7 @@
           </w:tcPr>
           <w:p>
             <w:pPr>
+              <w:spacing w:line="276" w:lineRule="auto"/>
               <w:ind w:right="0"/>
               <w:jc w:val="center"/>
               <w:rPr>
@@ -5774,6 +5882,7 @@
           </w:tcPr>
           <w:p>
             <w:pPr>
+              <w:spacing w:line="276" w:lineRule="auto"/>
               <w:ind w:right="0"/>
               <w:jc w:val="center"/>
               <w:rPr>
@@ -5810,6 +5919,7 @@
           </w:tcPr>
           <w:p>
             <w:pPr>
+              <w:spacing w:line="276" w:lineRule="auto"/>
               <w:ind w:right="0"/>
               <w:jc w:val="center"/>
               <w:rPr>
@@ -5854,6 +5964,7 @@
           </w:tcPr>
           <w:p>
             <w:pPr>
+              <w:spacing w:line="276" w:lineRule="auto"/>
               <w:ind w:right="0"/>
               <w:jc w:val="center"/>
               <w:rPr>
@@ -5872,7 +5983,7 @@
                 <v:shape id="_x0000_i1027" type="#_x0000_t75" style="width:11.9pt;height:11.9pt" o:ole="">
                   <v:imagedata r:id="rId18" o:title=""/>
                 </v:shape>
-                <o:OLEObject Type="Embed" ProgID="PBrush" ShapeID="_x0000_i1027" DrawAspect="Content" ObjectID="_1655620852" r:id="rId21"/>
+                <o:OLEObject Type="Embed" ProgID="PBrush" ShapeID="_x0000_i1027" DrawAspect="Content" ObjectID="_1676102686" r:id="rId21"/>
               </w:object>
             </w:r>
           </w:p>
@@ -5890,6 +6001,7 @@
           </w:tcPr>
           <w:p>
             <w:pPr>
+              <w:spacing w:line="276" w:lineRule="auto"/>
               <w:ind w:right="0"/>
               <w:jc w:val="center"/>
               <w:rPr>
@@ -5913,6 +6025,7 @@
           </w:p>
           <w:p>
             <w:pPr>
+              <w:spacing w:line="276" w:lineRule="auto"/>
               <w:ind w:right="0"/>
               <w:jc w:val="center"/>
               <w:rPr>
@@ -5946,6 +6059,7 @@
           </w:tcPr>
           <w:p>
             <w:pPr>
+              <w:spacing w:line="276" w:lineRule="auto"/>
               <w:ind w:right="0"/>
               <w:jc w:val="center"/>
               <w:rPr>
@@ -5969,6 +6083,7 @@
           </w:p>
           <w:p>
             <w:pPr>
+              <w:spacing w:line="276" w:lineRule="auto"/>
               <w:ind w:right="0"/>
               <w:jc w:val="center"/>
               <w:rPr>
@@ -6002,6 +6117,7 @@
           </w:tcPr>
           <w:p>
             <w:pPr>
+              <w:spacing w:line="276" w:lineRule="auto"/>
               <w:ind w:right="0"/>
               <w:jc w:val="center"/>
               <w:rPr>
@@ -6025,6 +6141,7 @@
           </w:p>
           <w:p>
             <w:pPr>
+              <w:spacing w:line="276" w:lineRule="auto"/>
               <w:ind w:right="0"/>
               <w:jc w:val="center"/>
               <w:rPr>
@@ -6058,6 +6175,7 @@
           </w:tcPr>
           <w:p>
             <w:pPr>
+              <w:spacing w:line="276" w:lineRule="auto"/>
               <w:ind w:right="0"/>
               <w:jc w:val="center"/>
               <w:rPr>
@@ -6081,6 +6199,7 @@
           </w:p>
           <w:p>
             <w:pPr>
+              <w:spacing w:line="276" w:lineRule="auto"/>
               <w:ind w:right="0"/>
               <w:jc w:val="center"/>
               <w:rPr>
@@ -6114,7 +6233,7 @@
           </w:tcPr>
           <w:p>
             <w:pPr>
-              <w:spacing w:before="120" w:after="120"/>
+              <w:spacing w:before="120" w:after="120" w:line="276" w:lineRule="auto"/>
               <w:ind w:right="0"/>
               <w:jc w:val="center"/>
               <w:rPr>
@@ -6141,7 +6260,7 @@
           </w:tcPr>
           <w:p>
             <w:pPr>
-              <w:spacing w:before="120" w:after="120"/>
+              <w:spacing w:before="120" w:after="120" w:line="276" w:lineRule="auto"/>
               <w:ind w:right="0"/>
               <w:jc w:val="center"/>
               <w:rPr>
@@ -6168,7 +6287,7 @@
           </w:tcPr>
           <w:p>
             <w:pPr>
-              <w:spacing w:before="120" w:after="120"/>
+              <w:spacing w:before="120" w:after="120" w:line="276" w:lineRule="auto"/>
               <w:ind w:right="0"/>
               <w:jc w:val="center"/>
               <w:rPr>
@@ -6195,7 +6314,7 @@
           </w:tcPr>
           <w:p>
             <w:pPr>
-              <w:spacing w:before="120" w:after="120"/>
+              <w:spacing w:before="120" w:after="120" w:line="276" w:lineRule="auto"/>
               <w:ind w:right="0"/>
               <w:jc w:val="center"/>
               <w:rPr>
@@ -6218,6 +6337,7 @@
     </w:tbl>
     <w:p>
       <w:pPr>
+        <w:spacing w:line="276" w:lineRule="auto"/>
         <w:rPr>
           <w:rFonts w:asciiTheme="minorHAnsi" w:hAnsiTheme="minorHAnsi" w:cstheme="minorHAnsi"/>
           <w:lang w:val="en-GB"/>
@@ -6226,7 +6346,7 @@
     </w:p>
     <w:p>
       <w:pPr>
-        <w:spacing w:after="160" w:line="259" w:lineRule="auto"/>
+        <w:spacing w:after="160" w:line="276" w:lineRule="auto"/>
         <w:ind w:right="0"/>
         <w:jc w:val="left"/>
         <w:rPr>
@@ -6253,6 +6373,7 @@
           <w:tab w:val="left" w:pos="900"/>
           <w:tab w:val="left" w:pos="1260"/>
         </w:tabs>
+        <w:spacing w:line="276" w:lineRule="auto"/>
         <w:ind w:hanging="720"/>
         <w:rPr>
           <w:rFonts w:asciiTheme="minorHAnsi" w:hAnsiTheme="minorHAnsi" w:cstheme="minorHAnsi"/>
@@ -6305,7 +6426,7 @@
     </w:p>
     <w:p>
       <w:pPr>
-        <w:spacing w:before="120" w:after="120"/>
+        <w:spacing w:before="120" w:after="120" w:line="276" w:lineRule="auto"/>
         <w:ind w:left="709" w:right="0"/>
         <w:rPr>
           <w:rFonts w:asciiTheme="minorHAnsi" w:hAnsiTheme="minorHAnsi" w:cstheme="minorHAnsi"/>
@@ -6362,7 +6483,7 @@
     </w:p>
     <w:p>
       <w:pPr>
-        <w:spacing w:before="120" w:after="120"/>
+        <w:spacing w:before="120" w:after="120" w:line="276" w:lineRule="auto"/>
         <w:ind w:left="709"/>
         <w:rPr>
           <w:rFonts w:asciiTheme="minorHAnsi" w:hAnsiTheme="minorHAnsi" w:cstheme="minorHAnsi"/>
@@ -6389,7 +6510,7 @@
           <w:rFonts w:asciiTheme="minorHAnsi" w:hAnsiTheme="minorHAnsi" w:cstheme="minorHAnsi"/>
           <w:i/>
         </w:rPr>
-        <w:t xml:space="preserve">workshop for all test from </w:t>
+        <w:t xml:space="preserve">for all test from </w:t>
       </w:r>
       <w:r>
         <w:rPr>
@@ -6430,7 +6551,7 @@
     </w:p>
     <w:p>
       <w:pPr>
-        <w:spacing w:before="120" w:after="120"/>
+        <w:spacing w:before="120" w:after="120" w:line="276" w:lineRule="auto"/>
         <w:ind w:left="720" w:right="0"/>
         <w:rPr>
           <w:rFonts w:asciiTheme="minorHAnsi" w:hAnsiTheme="minorHAnsi" w:cstheme="minorHAnsi"/>
@@ -6440,7 +6561,7 @@
     </w:p>
     <w:p>
       <w:pPr>
-        <w:spacing w:before="120" w:after="120"/>
+        <w:spacing w:before="120" w:after="120" w:line="276" w:lineRule="auto"/>
         <w:ind w:left="720" w:right="0"/>
         <w:rPr>
           <w:rFonts w:asciiTheme="minorHAnsi" w:hAnsiTheme="minorHAnsi" w:cstheme="minorHAnsi"/>
@@ -6459,6 +6580,7 @@
           <w:tab w:val="left" w:pos="900"/>
           <w:tab w:val="left" w:pos="1260"/>
         </w:tabs>
+        <w:spacing w:line="276" w:lineRule="auto"/>
         <w:ind w:hanging="720"/>
         <w:rPr>
           <w:rFonts w:asciiTheme="minorHAnsi" w:hAnsiTheme="minorHAnsi" w:cstheme="minorHAnsi"/>
@@ -6539,7 +6661,7 @@
                 <w:ilvl w:val="1"/>
                 <w:numId w:val="14"/>
               </w:numPr>
-              <w:spacing w:before="60" w:after="60"/>
+              <w:spacing w:before="60" w:after="60" w:line="276" w:lineRule="auto"/>
               <w:ind w:left="337"/>
               <w:rPr>
                 <w:rFonts w:asciiTheme="minorHAnsi" w:hAnsiTheme="minorHAnsi" w:cstheme="minorHAnsi"/>
@@ -6561,7 +6683,7 @@
           </w:tcPr>
           <w:p>
             <w:pPr>
-              <w:spacing w:before="60" w:after="60"/>
+              <w:spacing w:before="60" w:after="60" w:line="276" w:lineRule="auto"/>
               <w:rPr>
                 <w:rFonts w:asciiTheme="minorHAnsi" w:hAnsiTheme="minorHAnsi" w:cstheme="minorHAnsi"/>
                 <w:lang w:val="en-GB"/>
@@ -6582,7 +6704,7 @@
           </w:tcPr>
           <w:p>
             <w:pPr>
-              <w:spacing w:before="60" w:after="60"/>
+              <w:spacing w:before="60" w:after="60" w:line="276" w:lineRule="auto"/>
               <w:rPr>
                 <w:rFonts w:asciiTheme="minorHAnsi" w:hAnsiTheme="minorHAnsi" w:cstheme="minorHAnsi"/>
                 <w:lang w:val="en-GB"/>
@@ -6618,7 +6740,7 @@
                 <w:ilvl w:val="1"/>
                 <w:numId w:val="14"/>
               </w:numPr>
-              <w:spacing w:before="60" w:after="60"/>
+              <w:spacing w:before="60" w:after="60" w:line="276" w:lineRule="auto"/>
               <w:ind w:left="337"/>
               <w:rPr>
                 <w:rFonts w:asciiTheme="minorHAnsi" w:hAnsiTheme="minorHAnsi" w:cstheme="minorHAnsi"/>
@@ -6640,7 +6762,7 @@
           </w:tcPr>
           <w:p>
             <w:pPr>
-              <w:spacing w:before="60" w:after="60"/>
+              <w:spacing w:before="60" w:after="60" w:line="276" w:lineRule="auto"/>
               <w:rPr>
                 <w:rFonts w:asciiTheme="minorHAnsi" w:hAnsiTheme="minorHAnsi" w:cstheme="minorHAnsi"/>
                 <w:lang w:val="en-GB"/>
@@ -6661,7 +6783,7 @@
           </w:tcPr>
           <w:p>
             <w:pPr>
-              <w:spacing w:before="60" w:after="60"/>
+              <w:spacing w:before="60" w:after="60" w:line="276" w:lineRule="auto"/>
               <w:rPr>
                 <w:rFonts w:asciiTheme="minorHAnsi" w:hAnsiTheme="minorHAnsi" w:cstheme="minorHAnsi"/>
                 <w:lang w:val="en-GB"/>
@@ -6702,7 +6824,7 @@
                 <w:ilvl w:val="1"/>
                 <w:numId w:val="14"/>
               </w:numPr>
-              <w:spacing w:before="60" w:after="60"/>
+              <w:spacing w:before="60" w:after="60" w:line="276" w:lineRule="auto"/>
               <w:ind w:left="337"/>
               <w:rPr>
                 <w:rFonts w:asciiTheme="minorHAnsi" w:hAnsiTheme="minorHAnsi" w:cstheme="minorHAnsi"/>
@@ -6724,7 +6846,7 @@
           </w:tcPr>
           <w:p>
             <w:pPr>
-              <w:spacing w:before="60" w:after="60"/>
+              <w:spacing w:before="60" w:after="60" w:line="276" w:lineRule="auto"/>
               <w:rPr>
                 <w:rFonts w:asciiTheme="minorHAnsi" w:hAnsiTheme="minorHAnsi" w:cstheme="minorHAnsi"/>
                 <w:lang w:val="en-GB"/>
@@ -6745,7 +6867,7 @@
           </w:tcPr>
           <w:p>
             <w:pPr>
-              <w:spacing w:before="60" w:after="60"/>
+              <w:spacing w:before="60" w:after="60" w:line="276" w:lineRule="auto"/>
               <w:rPr>
                 <w:rFonts w:asciiTheme="minorHAnsi" w:hAnsiTheme="minorHAnsi" w:cstheme="minorHAnsi"/>
                 <w:lang w:val="en-GB"/>
@@ -6776,10 +6898,11 @@
           </w:p>
         </w:tc>
       </w:tr>
+      <w:bookmarkEnd w:id="0"/>
     </w:tbl>
     <w:p>
       <w:pPr>
-        <w:spacing w:before="120" w:after="120"/>
+        <w:spacing w:before="120" w:after="120" w:line="276" w:lineRule="auto"/>
         <w:ind w:left="720"/>
         <w:rPr>
           <w:rFonts w:asciiTheme="minorHAnsi" w:hAnsiTheme="minorHAnsi" w:cstheme="minorHAnsi"/>
@@ -6862,7 +6985,7 @@
       <w:rPr>
         <w:noProof/>
       </w:rPr>
-      <w:t>4</w:t>
+      <w:t>1</w:t>
     </w:r>
     <w:r>
       <w:fldChar w:fldCharType="end"/>
@@ -6883,7 +7006,7 @@
       <w:rPr>
         <w:noProof/>
       </w:rPr>
-      <w:t>10</w:t>
+      <w:t>11</w:t>
     </w:r>
     <w:r>
       <w:rPr>
@@ -6975,7 +7098,7 @@
       <w:rPr>
         <w:noProof/>
       </w:rPr>
-      <w:t>8</w:t>
+      <w:t>9</w:t>
     </w:r>
     <w:r>
       <w:fldChar w:fldCharType="end"/>
@@ -7156,7 +7279,7 @@
       <w:rPr>
         <w:noProof/>
       </w:rPr>
-      <w:t>10</w:t>
+      <w:t>11</w:t>
     </w:r>
     <w:r>
       <w:fldChar w:fldCharType="end"/>
@@ -7177,7 +7300,7 @@
       <w:rPr>
         <w:noProof/>
       </w:rPr>
-      <w:t>10</w:t>
+      <w:t>11</w:t>
     </w:r>
     <w:r>
       <w:rPr>
@@ -13315,15 +13438,6 @@
   </w:num>
   <w:num w:numId="43">
     <w:abstractNumId w:val="27"/>
-    <w:lvlOverride w:ilvl="0"/>
-    <w:lvlOverride w:ilvl="1"/>
-    <w:lvlOverride w:ilvl="2"/>
-    <w:lvlOverride w:ilvl="3"/>
-    <w:lvlOverride w:ilvl="4"/>
-    <w:lvlOverride w:ilvl="5"/>
-    <w:lvlOverride w:ilvl="6"/>
-    <w:lvlOverride w:ilvl="7"/>
-    <w:lvlOverride w:ilvl="8"/>
   </w:num>
 </w:numbering>
 </file>
@@ -14471,7 +14585,7 @@
 </file>
 
 <file path=customXml/itemProps1.xml><?xml version="1.0" encoding="utf-8"?>
-<ds:datastoreItem xmlns:ds="http://schemas.openxmlformats.org/officeDocument/2006/customXml" ds:itemID="{36568A84-D1C0-47FE-B2FA-918CE91AA7FF}">
+<ds:datastoreItem xmlns:ds="http://schemas.openxmlformats.org/officeDocument/2006/customXml" ds:itemID="{C8003D7B-0C0E-4373-822D-E0A1AAB3E3C2}">
   <ds:schemaRefs>
     <ds:schemaRef ds:uri="http://schemas.openxmlformats.org/officeDocument/2006/bibliography"/>
   </ds:schemaRefs>

--- a/public/upload/template/template_phong_nam.docx
+++ b/public/upload/template/template_phong_nam.docx
@@ -10,7 +10,6 @@
           <w:rFonts w:asciiTheme="minorHAnsi" w:hAnsiTheme="minorHAnsi" w:cstheme="minorHAnsi"/>
         </w:rPr>
       </w:pPr>
-      <w:bookmarkStart w:id="0" w:name="_GoBack"/>
     </w:p>
     <w:p>
       <w:pPr>
@@ -65,8 +64,8 @@
         </w:rPr>
         <w:t>: ……………..</w:t>
       </w:r>
-      <w:bookmarkStart w:id="1" w:name="OLE_LINK7"/>
-      <w:bookmarkStart w:id="2" w:name="OLE_LINK8"/>
+      <w:bookmarkStart w:id="0" w:name="OLE_LINK7"/>
+      <w:bookmarkStart w:id="1" w:name="OLE_LINK8"/>
     </w:p>
     <w:p>
       <w:pPr>
@@ -118,8 +117,8 @@
         </w:rPr>
         <w:t>TABLE OF CONTENTS</w:t>
       </w:r>
+      <w:bookmarkEnd w:id="0"/>
       <w:bookmarkEnd w:id="1"/>
-      <w:bookmarkEnd w:id="2"/>
     </w:p>
     <w:p>
       <w:pPr>
@@ -1941,12 +1940,12 @@
           <w:szCs w:val="24"/>
         </w:rPr>
       </w:pPr>
-      <w:bookmarkStart w:id="3" w:name="_Toc486579368"/>
-      <w:bookmarkStart w:id="4" w:name="_Toc486580404"/>
-      <w:bookmarkStart w:id="5" w:name="_Toc496619770"/>
-      <w:bookmarkStart w:id="6" w:name="_Toc496684972"/>
-      <w:bookmarkStart w:id="7" w:name="_Toc496705608"/>
-      <w:bookmarkStart w:id="8" w:name="_Toc496711389"/>
+      <w:bookmarkStart w:id="2" w:name="_Toc486579368"/>
+      <w:bookmarkStart w:id="3" w:name="_Toc486580404"/>
+      <w:bookmarkStart w:id="4" w:name="_Toc496619770"/>
+      <w:bookmarkStart w:id="5" w:name="_Toc496684972"/>
+      <w:bookmarkStart w:id="6" w:name="_Toc496705608"/>
+      <w:bookmarkStart w:id="7" w:name="_Toc496711389"/>
       <w:r>
         <w:rPr>
           <w:rFonts w:asciiTheme="minorHAnsi" w:hAnsiTheme="minorHAnsi" w:cstheme="minorHAnsi"/>
@@ -1956,7 +1955,7 @@
         </w:rPr>
         <w:br w:type="page"/>
       </w:r>
-      <w:bookmarkStart w:id="9" w:name="_Toc44711440"/>
+      <w:bookmarkStart w:id="8" w:name="_Toc44711440"/>
       <w:r>
         <w:rPr>
           <w:rFonts w:asciiTheme="minorHAnsi" w:hAnsiTheme="minorHAnsi" w:cstheme="minorHAnsi"/>
@@ -1996,13 +1995,13 @@
         </w:rPr>
         <w:t>APPROVAL</w:t>
       </w:r>
+      <w:bookmarkEnd w:id="2"/>
       <w:bookmarkEnd w:id="3"/>
       <w:bookmarkEnd w:id="4"/>
       <w:bookmarkEnd w:id="5"/>
       <w:bookmarkEnd w:id="6"/>
       <w:bookmarkEnd w:id="7"/>
       <w:bookmarkEnd w:id="8"/>
-      <w:bookmarkEnd w:id="9"/>
     </w:p>
     <w:p>
       <w:pPr>
@@ -2870,14 +2869,14 @@
         </w:rPr>
         <w:br w:type="page"/>
       </w:r>
-      <w:bookmarkStart w:id="10" w:name="_Toc486156603"/>
-      <w:bookmarkStart w:id="11" w:name="_Toc486579369"/>
-      <w:bookmarkStart w:id="12" w:name="_Toc486580405"/>
-      <w:bookmarkStart w:id="13" w:name="_Toc496619771"/>
-      <w:bookmarkStart w:id="14" w:name="_Toc496684973"/>
-      <w:bookmarkStart w:id="15" w:name="_Toc496705609"/>
-      <w:bookmarkStart w:id="16" w:name="_Toc496711390"/>
-      <w:bookmarkStart w:id="17" w:name="_Toc44711441"/>
+      <w:bookmarkStart w:id="9" w:name="_Toc486156603"/>
+      <w:bookmarkStart w:id="10" w:name="_Toc486579369"/>
+      <w:bookmarkStart w:id="11" w:name="_Toc486580405"/>
+      <w:bookmarkStart w:id="12" w:name="_Toc496619771"/>
+      <w:bookmarkStart w:id="13" w:name="_Toc496684973"/>
+      <w:bookmarkStart w:id="14" w:name="_Toc496705609"/>
+      <w:bookmarkStart w:id="15" w:name="_Toc496711390"/>
+      <w:bookmarkStart w:id="16" w:name="_Toc44711441"/>
       <w:r>
         <w:rPr>
           <w:rFonts w:asciiTheme="minorHAnsi" w:hAnsiTheme="minorHAnsi" w:cstheme="minorHAnsi"/>
@@ -2888,7 +2887,7 @@
         <w:lastRenderedPageBreak/>
         <w:t xml:space="preserve">MỤC ĐÍCH / </w:t>
       </w:r>
-      <w:bookmarkStart w:id="18" w:name="_Toc361820540"/>
+      <w:bookmarkStart w:id="17" w:name="_Toc361820540"/>
       <w:r>
         <w:rPr>
           <w:rFonts w:asciiTheme="minorHAnsi" w:hAnsiTheme="minorHAnsi" w:cstheme="minorHAnsi"/>
@@ -2899,6 +2898,7 @@
         </w:rPr>
         <w:t>OBJECTIVE</w:t>
       </w:r>
+      <w:bookmarkEnd w:id="9"/>
       <w:bookmarkEnd w:id="10"/>
       <w:bookmarkEnd w:id="11"/>
       <w:bookmarkEnd w:id="12"/>
@@ -2907,7 +2907,6 @@
       <w:bookmarkEnd w:id="15"/>
       <w:bookmarkEnd w:id="16"/>
       <w:bookmarkEnd w:id="17"/>
-      <w:bookmarkEnd w:id="18"/>
     </w:p>
     <w:p>
       <w:pPr>
@@ -3068,7 +3067,7 @@
           <w:lang w:val="en-GB"/>
         </w:rPr>
       </w:pPr>
-      <w:bookmarkStart w:id="19" w:name="_Toc44711442"/>
+      <w:bookmarkStart w:id="18" w:name="_Toc44711442"/>
       <w:r>
         <w:rPr>
           <w:rFonts w:asciiTheme="minorHAnsi" w:hAnsiTheme="minorHAnsi" w:cstheme="minorHAnsi"/>
@@ -3088,7 +3087,7 @@
         </w:rPr>
         <w:t>SAMPLING LOCATION AND FREQUENCY</w:t>
       </w:r>
-      <w:bookmarkEnd w:id="19"/>
+      <w:bookmarkEnd w:id="18"/>
     </w:p>
     <w:p>
       <w:pPr>
@@ -3106,10 +3105,10 @@
           <w:lang w:val="en-GB"/>
         </w:rPr>
       </w:pPr>
-      <w:bookmarkStart w:id="20" w:name="_Toc525978615"/>
-      <w:bookmarkStart w:id="21" w:name="_Toc525994755"/>
-      <w:bookmarkStart w:id="22" w:name="_Toc526337822"/>
-      <w:bookmarkStart w:id="23" w:name="_Toc44711443"/>
+      <w:bookmarkStart w:id="19" w:name="_Toc525978615"/>
+      <w:bookmarkStart w:id="20" w:name="_Toc525994755"/>
+      <w:bookmarkStart w:id="21" w:name="_Toc526337822"/>
+      <w:bookmarkStart w:id="22" w:name="_Toc44711443"/>
       <w:r>
         <w:rPr>
           <w:rFonts w:asciiTheme="minorHAnsi" w:hAnsiTheme="minorHAnsi" w:cstheme="minorHAnsi"/>
@@ -3129,10 +3128,10 @@
         </w:rPr>
         <w:t>Location and frequency:</w:t>
       </w:r>
+      <w:bookmarkEnd w:id="19"/>
       <w:bookmarkEnd w:id="20"/>
       <w:bookmarkEnd w:id="21"/>
       <w:bookmarkEnd w:id="22"/>
-      <w:bookmarkEnd w:id="23"/>
     </w:p>
     <w:p>
       <w:pPr>
@@ -3174,9 +3173,9 @@
           <w:szCs w:val="20"/>
         </w:rPr>
       </w:pPr>
-      <w:bookmarkStart w:id="24" w:name="_Toc525978616"/>
-      <w:bookmarkStart w:id="25" w:name="_Toc525994756"/>
-      <w:bookmarkStart w:id="26" w:name="_Toc526337823"/>
+      <w:bookmarkStart w:id="23" w:name="_Toc525978616"/>
+      <w:bookmarkStart w:id="24" w:name="_Toc525994756"/>
+      <w:bookmarkStart w:id="25" w:name="_Toc526337823"/>
     </w:p>
     <w:p>
       <w:pPr>
@@ -3216,7 +3215,7 @@
           <w:lang w:val="en-GB"/>
         </w:rPr>
       </w:pPr>
-      <w:bookmarkStart w:id="27" w:name="_Toc44711444"/>
+      <w:bookmarkStart w:id="26" w:name="_Toc44711444"/>
       <w:r>
         <w:rPr>
           <w:rFonts w:asciiTheme="minorHAnsi" w:hAnsiTheme="minorHAnsi" w:cstheme="minorHAnsi"/>
@@ -3237,10 +3236,10 @@
         </w:rPr>
         <w:t>Layout of sampling location:</w:t>
       </w:r>
+      <w:bookmarkEnd w:id="23"/>
       <w:bookmarkEnd w:id="24"/>
       <w:bookmarkEnd w:id="25"/>
       <w:bookmarkEnd w:id="26"/>
-      <w:bookmarkEnd w:id="27"/>
     </w:p>
     <w:p>
       <w:pPr>
@@ -3434,7 +3433,7 @@
           <w:lang w:val="en-GB"/>
         </w:rPr>
       </w:pPr>
-      <w:bookmarkStart w:id="28" w:name="_Toc44711445"/>
+      <w:bookmarkStart w:id="27" w:name="_Toc44711445"/>
       <w:r>
         <w:rPr>
           <w:rFonts w:asciiTheme="minorHAnsi" w:hAnsiTheme="minorHAnsi" w:cstheme="minorHAnsi"/>
@@ -3455,7 +3454,7 @@
         </w:rPr>
         <w:t>CRITERIA</w:t>
       </w:r>
-      <w:bookmarkEnd w:id="28"/>
+      <w:bookmarkEnd w:id="27"/>
     </w:p>
     <w:p>
       <w:pPr>
@@ -3476,10 +3475,10 @@
           <w:lang w:val="en-GB"/>
         </w:rPr>
       </w:pPr>
-      <w:bookmarkStart w:id="29" w:name="_Toc466730801"/>
-      <w:bookmarkStart w:id="30" w:name="_Toc496684975"/>
-      <w:bookmarkStart w:id="31" w:name="_Toc496705611"/>
-      <w:bookmarkStart w:id="32" w:name="_Toc496711392"/>
+      <w:bookmarkStart w:id="28" w:name="_Toc466730801"/>
+      <w:bookmarkStart w:id="29" w:name="_Toc496684975"/>
+      <w:bookmarkStart w:id="30" w:name="_Toc496705611"/>
+      <w:bookmarkStart w:id="31" w:name="_Toc496711392"/>
       <w:r>
         <w:rPr>
           <w:rFonts w:asciiTheme="minorHAnsi" w:hAnsiTheme="minorHAnsi" w:cstheme="minorHAnsi"/>
@@ -3488,10 +3487,10 @@
         <w:t>${table_limit}</w:t>
       </w:r>
     </w:p>
+    <w:bookmarkEnd w:id="28"/>
     <w:bookmarkEnd w:id="29"/>
     <w:bookmarkEnd w:id="30"/>
     <w:bookmarkEnd w:id="31"/>
-    <w:bookmarkEnd w:id="32"/>
     <w:p>
       <w:pPr>
         <w:pStyle w:val="Heading1"/>
@@ -3538,7 +3537,7 @@
           <w:lang w:val="en-GB"/>
         </w:rPr>
       </w:pPr>
-      <w:bookmarkStart w:id="33" w:name="_Toc44711446"/>
+      <w:bookmarkStart w:id="32" w:name="_Toc44711446"/>
       <w:r>
         <w:rPr>
           <w:rFonts w:asciiTheme="minorHAnsi" w:hAnsiTheme="minorHAnsi" w:cstheme="minorHAnsi"/>
@@ -3559,7 +3558,7 @@
         </w:rPr>
         <w:t>RESULTS &amp; ANALYSIS TRENDING</w:t>
       </w:r>
-      <w:bookmarkEnd w:id="33"/>
+      <w:bookmarkEnd w:id="32"/>
     </w:p>
     <w:p>
       <w:pPr>
@@ -3576,7 +3575,7 @@
           <w:szCs w:val="24"/>
         </w:rPr>
       </w:pPr>
-      <w:bookmarkStart w:id="34" w:name="_Toc44711447"/>
+      <w:bookmarkStart w:id="33" w:name="_Toc44711447"/>
       <w:r>
         <w:rPr>
           <w:rFonts w:asciiTheme="minorHAnsi" w:hAnsiTheme="minorHAnsi" w:cstheme="minorHAnsi"/>
@@ -3594,7 +3593,7 @@
         </w:rPr>
         <w:t>Results</w:t>
       </w:r>
-      <w:bookmarkEnd w:id="34"/>
+      <w:bookmarkEnd w:id="33"/>
     </w:p>
     <w:p>
       <w:pPr>
@@ -3628,7 +3627,7 @@
           <w:szCs w:val="24"/>
         </w:rPr>
       </w:pPr>
-      <w:bookmarkStart w:id="35" w:name="_Toc44711448"/>
+      <w:bookmarkStart w:id="34" w:name="_Toc44711448"/>
       <w:r>
         <w:rPr>
           <w:rFonts w:asciiTheme="minorHAnsi" w:hAnsiTheme="minorHAnsi" w:cstheme="minorHAnsi"/>
@@ -3697,7 +3696,7 @@
         </w:rPr>
         <w:t>:</w:t>
       </w:r>
-      <w:bookmarkEnd w:id="35"/>
+      <w:bookmarkEnd w:id="34"/>
     </w:p>
     <w:p>
       <w:pPr>
@@ -3741,7 +3740,7 @@
           <w:lang w:val="vi-VN"/>
         </w:rPr>
       </w:pPr>
-      <w:bookmarkStart w:id="36" w:name="_Toc44711449"/>
+      <w:bookmarkStart w:id="35" w:name="_Toc44711449"/>
       <w:r>
         <w:rPr>
           <w:rFonts w:asciiTheme="minorHAnsi" w:hAnsiTheme="minorHAnsi" w:cstheme="minorHAnsi"/>
@@ -3796,7 +3795,7 @@
         </w:rPr>
         <w:t>}</w:t>
       </w:r>
-      <w:bookmarkEnd w:id="36"/>
+      <w:bookmarkEnd w:id="35"/>
     </w:p>
     <w:p>
       <w:pPr>
@@ -3941,7 +3940,7 @@
           <w:szCs w:val="24"/>
         </w:rPr>
       </w:pPr>
-      <w:bookmarkStart w:id="37" w:name="_Toc44711450"/>
+      <w:bookmarkStart w:id="36" w:name="_Toc44711450"/>
       <w:r>
         <w:rPr>
           <w:rFonts w:asciiTheme="minorHAnsi" w:hAnsiTheme="minorHAnsi" w:cstheme="minorHAnsi"/>
@@ -3960,28 +3959,175 @@
         </w:rPr>
         <w:t>Trending chart:</w:t>
       </w:r>
+      <w:bookmarkEnd w:id="36"/>
+    </w:p>
+    <w:p>
+      <w:pPr>
+        <w:spacing w:line="276" w:lineRule="auto"/>
+        <w:rPr>
+          <w:rFonts w:asciiTheme="minorHAnsi" w:hAnsiTheme="minorHAnsi" w:cstheme="minorHAnsi"/>
+        </w:rPr>
+      </w:pPr>
+      <w:r>
+        <w:rPr>
+          <w:rFonts w:asciiTheme="minorHAnsi" w:hAnsiTheme="minorHAnsi" w:cstheme="minorHAnsi"/>
+          <w:kern w:val="32"/>
+        </w:rPr>
+        <w:t>${target_block}</w:t>
+      </w:r>
+    </w:p>
+    <w:p>
+      <w:pPr>
+        <w:pStyle w:val="Heading2"/>
+        <w:spacing w:line="276" w:lineRule="auto"/>
+        <w:jc w:val="left"/>
+        <w:rPr>
+          <w:rFonts w:asciiTheme="minorHAnsi" w:hAnsiTheme="minorHAnsi" w:cstheme="minorHAnsi"/>
+          <w:sz w:val="24"/>
+          <w:szCs w:val="24"/>
+          <w:lang w:val="vi-VN"/>
+        </w:rPr>
+      </w:pPr>
+      <w:bookmarkStart w:id="37" w:name="_Toc44711451"/>
+      <w:r>
+        <w:rPr>
+          <w:rFonts w:asciiTheme="minorHAnsi" w:hAnsiTheme="minorHAnsi" w:cstheme="minorHAnsi"/>
+          <w:i w:val="0"/>
+          <w:sz w:val="24"/>
+          <w:szCs w:val="24"/>
+        </w:rPr>
+        <w:t>${</w:t>
+      </w:r>
+      <w:r>
+        <w:rPr>
+          <w:rFonts w:asciiTheme="minorHAnsi" w:hAnsiTheme="minorHAnsi" w:cstheme="minorHAnsi"/>
+          <w:i w:val="0"/>
+          <w:sz w:val="24"/>
+          <w:szCs w:val="24"/>
+        </w:rPr>
+        <w:t>target</w:t>
+      </w:r>
+      <w:r>
+        <w:rPr>
+          <w:rFonts w:asciiTheme="minorHAnsi" w:hAnsiTheme="minorHAnsi" w:cstheme="minorHAnsi"/>
+          <w:i w:val="0"/>
+          <w:sz w:val="24"/>
+          <w:szCs w:val="24"/>
+        </w:rPr>
+        <w:t xml:space="preserve">_heading}. </w:t>
+      </w:r>
+      <w:r>
+        <w:rPr>
+          <w:rFonts w:asciiTheme="minorHAnsi" w:hAnsiTheme="minorHAnsi" w:cstheme="minorHAnsi"/>
+          <w:i w:val="0"/>
+          <w:sz w:val="24"/>
+          <w:szCs w:val="24"/>
+        </w:rPr>
+        <w:t xml:space="preserve">Phương pháp lấy mẫu </w:t>
+      </w:r>
+      <w:r>
+        <w:rPr>
+          <w:rFonts w:asciiTheme="minorHAnsi" w:hAnsiTheme="minorHAnsi" w:cstheme="minorHAnsi"/>
+          <w:i w:val="0"/>
+          <w:sz w:val="24"/>
+          <w:szCs w:val="24"/>
+        </w:rPr>
+        <w:t>${</w:t>
+      </w:r>
+      <w:r>
+        <w:rPr>
+          <w:rFonts w:asciiTheme="minorHAnsi" w:hAnsiTheme="minorHAnsi" w:cstheme="minorHAnsi"/>
+          <w:i w:val="0"/>
+          <w:sz w:val="24"/>
+          <w:szCs w:val="24"/>
+        </w:rPr>
+        <w:t>target</w:t>
+      </w:r>
+      <w:r>
+        <w:rPr>
+          <w:rFonts w:asciiTheme="minorHAnsi" w:hAnsiTheme="minorHAnsi" w:cstheme="minorHAnsi"/>
+          <w:i w:val="0"/>
+          <w:sz w:val="24"/>
+          <w:szCs w:val="24"/>
+        </w:rPr>
+        <w:t xml:space="preserve">_name} / </w:t>
+      </w:r>
+      <w:r>
+        <w:rPr>
+          <w:rFonts w:asciiTheme="minorHAnsi" w:hAnsiTheme="minorHAnsi" w:cstheme="minorHAnsi"/>
+          <w:sz w:val="24"/>
+          <w:szCs w:val="24"/>
+        </w:rPr>
+        <w:t>${</w:t>
+      </w:r>
+      <w:r>
+        <w:rPr>
+          <w:rFonts w:asciiTheme="minorHAnsi" w:hAnsiTheme="minorHAnsi" w:cstheme="minorHAnsi"/>
+          <w:sz w:val="24"/>
+          <w:szCs w:val="24"/>
+        </w:rPr>
+        <w:t>target</w:t>
+      </w:r>
+      <w:r>
+        <w:rPr>
+          <w:rFonts w:asciiTheme="minorHAnsi" w:hAnsiTheme="minorHAnsi" w:cstheme="minorHAnsi"/>
+          <w:sz w:val="24"/>
+          <w:szCs w:val="24"/>
+        </w:rPr>
+        <w:t>_name_en}</w:t>
+      </w:r>
+      <w:r>
+        <w:rPr>
+          <w:rFonts w:asciiTheme="minorHAnsi" w:hAnsiTheme="minorHAnsi" w:cstheme="minorHAnsi"/>
+          <w:sz w:val="24"/>
+          <w:szCs w:val="24"/>
+        </w:rPr>
+        <w:t xml:space="preserve"> method</w:t>
+      </w:r>
       <w:bookmarkEnd w:id="37"/>
     </w:p>
     <w:p>
       <w:pPr>
         <w:spacing w:line="276" w:lineRule="auto"/>
-        <w:rPr>
-          <w:rFonts w:asciiTheme="minorHAnsi" w:hAnsiTheme="minorHAnsi" w:cstheme="minorHAnsi"/>
-        </w:rPr>
-      </w:pPr>
-      <w:r>
-        <w:rPr>
-          <w:rFonts w:asciiTheme="minorHAnsi" w:hAnsiTheme="minorHAnsi" w:cstheme="minorHAnsi"/>
-          <w:kern w:val="32"/>
-        </w:rPr>
-        <w:t>${target_block}</w:t>
+        <w:ind w:firstLine="720"/>
+        <w:jc w:val="left"/>
+        <w:rPr>
+          <w:rFonts w:asciiTheme="minorHAnsi" w:hAnsiTheme="minorHAnsi" w:cstheme="minorHAnsi"/>
+          <w:lang w:val="en-GB"/>
+        </w:rPr>
+      </w:pPr>
+      <w:r>
+        <w:rPr>
+          <w:rFonts w:asciiTheme="minorHAnsi" w:hAnsiTheme="minorHAnsi" w:cstheme="minorHAnsi"/>
+          <w:lang w:val="en-GB"/>
+        </w:rPr>
+        <w:t>${</w:t>
+      </w:r>
+      <w:r>
+        <w:rPr>
+          <w:rFonts w:asciiTheme="minorHAnsi" w:hAnsiTheme="minorHAnsi" w:cstheme="minorHAnsi"/>
+        </w:rPr>
+        <w:t>chart</w:t>
+      </w:r>
+      <w:r>
+        <w:rPr>
+          <w:rFonts w:asciiTheme="minorHAnsi" w:hAnsiTheme="minorHAnsi" w:cstheme="minorHAnsi"/>
+          <w:lang w:val="vi-VN"/>
+        </w:rPr>
+        <w:t>_block</w:t>
+      </w:r>
+      <w:r>
+        <w:rPr>
+          <w:rFonts w:asciiTheme="minorHAnsi" w:hAnsiTheme="minorHAnsi" w:cstheme="minorHAnsi"/>
+          <w:lang w:val="en-GB"/>
+        </w:rPr>
+        <w:t>}</w:t>
       </w:r>
     </w:p>
     <w:p>
       <w:pPr>
-        <w:pStyle w:val="Heading2"/>
+        <w:pStyle w:val="Heading3"/>
         <w:spacing w:line="276" w:lineRule="auto"/>
-        <w:jc w:val="left"/>
         <w:rPr>
           <w:rFonts w:asciiTheme="minorHAnsi" w:hAnsiTheme="minorHAnsi" w:cstheme="minorHAnsi"/>
           <w:sz w:val="24"/>
@@ -3989,164 +4135,17 @@
           <w:lang w:val="vi-VN"/>
         </w:rPr>
       </w:pPr>
-      <w:bookmarkStart w:id="38" w:name="_Toc44711451"/>
-      <w:r>
-        <w:rPr>
-          <w:rFonts w:asciiTheme="minorHAnsi" w:hAnsiTheme="minorHAnsi" w:cstheme="minorHAnsi"/>
-          <w:i w:val="0"/>
-          <w:sz w:val="24"/>
-          <w:szCs w:val="24"/>
-        </w:rPr>
-        <w:t>${</w:t>
-      </w:r>
-      <w:r>
-        <w:rPr>
-          <w:rFonts w:asciiTheme="minorHAnsi" w:hAnsiTheme="minorHAnsi" w:cstheme="minorHAnsi"/>
-          <w:i w:val="0"/>
-          <w:sz w:val="24"/>
-          <w:szCs w:val="24"/>
-        </w:rPr>
-        <w:t>target</w:t>
-      </w:r>
-      <w:r>
-        <w:rPr>
-          <w:rFonts w:asciiTheme="minorHAnsi" w:hAnsiTheme="minorHAnsi" w:cstheme="minorHAnsi"/>
-          <w:i w:val="0"/>
-          <w:sz w:val="24"/>
-          <w:szCs w:val="24"/>
-        </w:rPr>
-        <w:t xml:space="preserve">_heading}. </w:t>
-      </w:r>
-      <w:r>
-        <w:rPr>
-          <w:rFonts w:asciiTheme="minorHAnsi" w:hAnsiTheme="minorHAnsi" w:cstheme="minorHAnsi"/>
-          <w:i w:val="0"/>
-          <w:sz w:val="24"/>
-          <w:szCs w:val="24"/>
-        </w:rPr>
-        <w:t xml:space="preserve">Phương pháp lấy mẫu </w:t>
-      </w:r>
-      <w:r>
-        <w:rPr>
-          <w:rFonts w:asciiTheme="minorHAnsi" w:hAnsiTheme="minorHAnsi" w:cstheme="minorHAnsi"/>
-          <w:i w:val="0"/>
-          <w:sz w:val="24"/>
-          <w:szCs w:val="24"/>
-        </w:rPr>
-        <w:t>${</w:t>
-      </w:r>
-      <w:r>
-        <w:rPr>
-          <w:rFonts w:asciiTheme="minorHAnsi" w:hAnsiTheme="minorHAnsi" w:cstheme="minorHAnsi"/>
-          <w:i w:val="0"/>
-          <w:sz w:val="24"/>
-          <w:szCs w:val="24"/>
-        </w:rPr>
-        <w:t>target</w:t>
-      </w:r>
-      <w:r>
-        <w:rPr>
-          <w:rFonts w:asciiTheme="minorHAnsi" w:hAnsiTheme="minorHAnsi" w:cstheme="minorHAnsi"/>
-          <w:i w:val="0"/>
-          <w:sz w:val="24"/>
-          <w:szCs w:val="24"/>
-        </w:rPr>
-        <w:t xml:space="preserve">_name} / </w:t>
-      </w:r>
-      <w:r>
-        <w:rPr>
-          <w:rFonts w:asciiTheme="minorHAnsi" w:hAnsiTheme="minorHAnsi" w:cstheme="minorHAnsi"/>
-          <w:sz w:val="24"/>
-          <w:szCs w:val="24"/>
-        </w:rPr>
-        <w:t>${</w:t>
-      </w:r>
-      <w:r>
-        <w:rPr>
-          <w:rFonts w:asciiTheme="minorHAnsi" w:hAnsiTheme="minorHAnsi" w:cstheme="minorHAnsi"/>
-          <w:sz w:val="24"/>
-          <w:szCs w:val="24"/>
-        </w:rPr>
-        <w:t>target</w:t>
-      </w:r>
-      <w:r>
-        <w:rPr>
-          <w:rFonts w:asciiTheme="minorHAnsi" w:hAnsiTheme="minorHAnsi" w:cstheme="minorHAnsi"/>
-          <w:sz w:val="24"/>
-          <w:szCs w:val="24"/>
-        </w:rPr>
-        <w:t>_name_en}</w:t>
-      </w:r>
-      <w:r>
-        <w:rPr>
-          <w:rFonts w:asciiTheme="minorHAnsi" w:hAnsiTheme="minorHAnsi" w:cstheme="minorHAnsi"/>
-          <w:sz w:val="24"/>
-          <w:szCs w:val="24"/>
-        </w:rPr>
-        <w:t xml:space="preserve"> method</w:t>
-      </w:r>
-      <w:bookmarkEnd w:id="38"/>
-    </w:p>
-    <w:p>
-      <w:pPr>
-        <w:spacing w:line="276" w:lineRule="auto"/>
-        <w:ind w:firstLine="720"/>
-        <w:jc w:val="left"/>
-        <w:rPr>
-          <w:rFonts w:asciiTheme="minorHAnsi" w:hAnsiTheme="minorHAnsi" w:cstheme="minorHAnsi"/>
-          <w:lang w:val="en-GB"/>
-        </w:rPr>
-      </w:pPr>
-      <w:r>
-        <w:rPr>
-          <w:rFonts w:asciiTheme="minorHAnsi" w:hAnsiTheme="minorHAnsi" w:cstheme="minorHAnsi"/>
-          <w:lang w:val="en-GB"/>
-        </w:rPr>
-        <w:t>${</w:t>
-      </w:r>
-      <w:r>
-        <w:rPr>
-          <w:rFonts w:asciiTheme="minorHAnsi" w:hAnsiTheme="minorHAnsi" w:cstheme="minorHAnsi"/>
-        </w:rPr>
-        <w:t>chart</w:t>
-      </w:r>
-      <w:r>
-        <w:rPr>
-          <w:rFonts w:asciiTheme="minorHAnsi" w:hAnsiTheme="minorHAnsi" w:cstheme="minorHAnsi"/>
-          <w:lang w:val="vi-VN"/>
-        </w:rPr>
-        <w:t>_block</w:t>
-      </w:r>
-      <w:r>
-        <w:rPr>
-          <w:rFonts w:asciiTheme="minorHAnsi" w:hAnsiTheme="minorHAnsi" w:cstheme="minorHAnsi"/>
-          <w:lang w:val="en-GB"/>
-        </w:rPr>
-        <w:t>}</w:t>
-      </w:r>
-    </w:p>
-    <w:p>
-      <w:pPr>
-        <w:pStyle w:val="Heading3"/>
-        <w:spacing w:line="276" w:lineRule="auto"/>
+      <w:bookmarkStart w:id="38" w:name="_Toc44711452"/>
+      <w:r>
         <w:rPr>
           <w:rFonts w:asciiTheme="minorHAnsi" w:hAnsiTheme="minorHAnsi" w:cstheme="minorHAnsi"/>
           <w:sz w:val="24"/>
           <w:szCs w:val="24"/>
           <w:lang w:val="vi-VN"/>
         </w:rPr>
-      </w:pPr>
-      <w:bookmarkStart w:id="39" w:name="_Toc44711452"/>
-      <w:r>
-        <w:rPr>
-          <w:rFonts w:asciiTheme="minorHAnsi" w:hAnsiTheme="minorHAnsi" w:cstheme="minorHAnsi"/>
-          <w:sz w:val="24"/>
-          <w:szCs w:val="24"/>
-          <w:lang w:val="vi-VN"/>
-        </w:rPr>
         <w:t>${chart_heading}.</w:t>
       </w:r>
-      <w:bookmarkEnd w:id="39"/>
+      <w:bookmarkEnd w:id="38"/>
       <w:r>
         <w:rPr>
           <w:rFonts w:asciiTheme="minorHAnsi" w:hAnsiTheme="minorHAnsi" w:cstheme="minorHAnsi"/>
@@ -4286,6 +4285,198 @@
         <w:jc w:val="left"/>
         <w:rPr>
           <w:i/>
+          <w:lang w:val="vi-VN"/>
+        </w:rPr>
+      </w:pPr>
+      <w:r>
+        <w:rPr>
+          <w:i/>
+        </w:rPr>
+        <w:t xml:space="preserve">The results of microbiological of </w:t>
+      </w:r>
+      <w:r>
+        <w:rPr>
+          <w:rFonts w:cs="Arial"/>
+          <w:i/>
+        </w:rPr>
+        <w:t>${department_name</w:t>
+      </w:r>
+      <w:r>
+        <w:rPr>
+          <w:rFonts w:cs="Arial"/>
+          <w:i/>
+        </w:rPr>
+        <w:t>_en</w:t>
+      </w:r>
+      <w:r>
+        <w:rPr>
+          <w:rFonts w:cs="Arial"/>
+          <w:i/>
+        </w:rPr>
+        <w:t>}</w:t>
+      </w:r>
+      <w:r>
+        <w:rPr>
+          <w:rFonts w:cs="Arial"/>
+          <w:i/>
+        </w:rPr>
+        <w:t xml:space="preserve"> (</w:t>
+      </w:r>
+      <w:r>
+        <w:rPr>
+          <w:rFonts w:cs="Arial"/>
+          <w:i/>
+        </w:rPr>
+        <w:t>${department_id}</w:t>
+      </w:r>
+      <w:r>
+        <w:rPr>
+          <w:i/>
+        </w:rPr>
+        <w:t>) (</w:t>
+      </w:r>
+      <w:r>
+        <w:rPr>
+          <w:i/>
+        </w:rPr>
+        <w:t>${area_name_en}</w:t>
+      </w:r>
+      <w:r>
+        <w:rPr>
+          <w:i/>
+        </w:rPr>
+        <w:t xml:space="preserve">) by </w:t>
+      </w:r>
+      <w:r>
+        <w:rPr>
+          <w:rFonts w:cs="Arial"/>
+          <w:i/>
+        </w:rPr>
+        <w:t xml:space="preserve">${target_name_en} </w:t>
+      </w:r>
+      <w:r>
+        <w:rPr>
+          <w:rFonts w:cs="Arial"/>
+          <w:i/>
+        </w:rPr>
+        <w:t>method</w:t>
+      </w:r>
+      <w:r>
+        <w:rPr>
+          <w:i/>
+        </w:rPr>
+        <w:t xml:space="preserve"> in the period from </w:t>
+      </w:r>
+      <w:r>
+        <w:rPr>
+          <w:i/>
+        </w:rPr>
+        <w:t>${date_from}</w:t>
+      </w:r>
+      <w:r>
+        <w:rPr>
+          <w:i/>
+        </w:rPr>
+        <w:t xml:space="preserve"> to </w:t>
+      </w:r>
+      <w:r>
+        <w:rPr>
+          <w:i/>
+        </w:rPr>
+        <w:t xml:space="preserve">${date_to} </w:t>
+      </w:r>
+      <w:r>
+        <w:rPr>
+          <w:i/>
+        </w:rPr>
+        <w:t>of each sampling point is not o</w:t>
+      </w:r>
+      <w:r>
+        <w:rPr>
+          <w:i/>
+        </w:rPr>
+        <w:t>ut of alert limit, no deviation</w:t>
+      </w:r>
+      <w:r>
+        <w:rPr>
+          <w:i/>
+          <w:lang w:val="vi-VN"/>
+        </w:rPr>
+        <w:t>.</w:t>
+      </w:r>
+    </w:p>
+    <w:p>
+      <w:pPr>
+        <w:spacing w:after="160" w:line="259" w:lineRule="auto"/>
+        <w:ind w:right="0"/>
+        <w:jc w:val="left"/>
+        <w:rPr>
+          <w:i/>
+          <w:lang w:val="vi-VN"/>
+        </w:rPr>
+      </w:pPr>
+      <w:r>
+        <w:rPr>
+          <w:i/>
+          <w:lang w:val="vi-VN"/>
+        </w:rPr>
+        <w:br w:type="page"/>
+      </w:r>
+    </w:p>
+    <w:p>
+      <w:pPr>
+        <w:pStyle w:val="ListParagraph"/>
+        <w:spacing w:line="276" w:lineRule="auto"/>
+        <w:ind w:left="0"/>
+        <w:jc w:val="left"/>
+        <w:rPr>
+          <w:i/>
+          <w:lang w:val="vi-VN"/>
+        </w:rPr>
+      </w:pPr>
+      <w:bookmarkStart w:id="39" w:name="_GoBack"/>
+      <w:bookmarkEnd w:id="39"/>
+    </w:p>
+    <w:p>
+      <w:pPr>
+        <w:rPr>
+          <w:rFonts w:asciiTheme="minorHAnsi" w:hAnsiTheme="minorHAnsi" w:cstheme="minorHAnsi"/>
+          <w:b/>
+          <w:lang w:val="en-GB"/>
+        </w:rPr>
+      </w:pPr>
+      <w:bookmarkStart w:id="40" w:name="_Toc44711453"/>
+      <w:r>
+        <w:rPr>
+          <w:rFonts w:asciiTheme="minorHAnsi" w:hAnsiTheme="minorHAnsi" w:cstheme="minorHAnsi"/>
+          <w:lang w:val="en-GB"/>
+        </w:rPr>
+        <w:t>${/chart_block}</w:t>
+      </w:r>
+      <w:bookmarkEnd w:id="40"/>
+    </w:p>
+    <w:p>
+      <w:pPr>
+        <w:spacing w:line="276" w:lineRule="auto"/>
+        <w:rPr>
+          <w:lang w:val="en-GB"/>
+        </w:rPr>
+      </w:pPr>
+      <w:r>
+        <w:rPr>
+          <w:lang w:val="en-GB"/>
+        </w:rPr>
+        <w:t>${/target_block}</w:t>
+      </w:r>
+    </w:p>
+    <w:p>
+      <w:pPr>
+        <w:spacing w:after="160" w:line="259" w:lineRule="auto"/>
+        <w:ind w:right="0"/>
+        <w:jc w:val="left"/>
+        <w:rPr>
+          <w:i/>
+          <w:lang w:val="vi-VN"/>
         </w:rPr>
         <w:sectPr>
           <w:headerReference w:type="default" r:id="rId14"/>
@@ -4297,115 +4488,6 @@
           <w:docGrid w:linePitch="360"/>
         </w:sectPr>
       </w:pPr>
-      <w:r>
-        <w:rPr>
-          <w:i/>
-        </w:rPr>
-        <w:t xml:space="preserve">The results of microbiological of </w:t>
-      </w:r>
-      <w:r>
-        <w:rPr>
-          <w:rFonts w:cs="Arial"/>
-          <w:i/>
-        </w:rPr>
-        <w:t>${department_name</w:t>
-      </w:r>
-      <w:r>
-        <w:rPr>
-          <w:rFonts w:cs="Arial"/>
-          <w:i/>
-        </w:rPr>
-        <w:t>_en</w:t>
-      </w:r>
-      <w:r>
-        <w:rPr>
-          <w:rFonts w:cs="Arial"/>
-          <w:i/>
-        </w:rPr>
-        <w:t>}</w:t>
-      </w:r>
-      <w:r>
-        <w:rPr>
-          <w:rFonts w:cs="Arial"/>
-          <w:i/>
-        </w:rPr>
-        <w:t xml:space="preserve"> (</w:t>
-      </w:r>
-      <w:r>
-        <w:rPr>
-          <w:rFonts w:cs="Arial"/>
-          <w:i/>
-        </w:rPr>
-        <w:t>${department_id}</w:t>
-      </w:r>
-      <w:r>
-        <w:rPr>
-          <w:i/>
-        </w:rPr>
-        <w:t>) (</w:t>
-      </w:r>
-      <w:r>
-        <w:rPr>
-          <w:i/>
-        </w:rPr>
-        <w:t>${area_name_en}</w:t>
-      </w:r>
-      <w:r>
-        <w:rPr>
-          <w:i/>
-        </w:rPr>
-        <w:t xml:space="preserve">) by </w:t>
-      </w:r>
-      <w:r>
-        <w:rPr>
-          <w:rFonts w:cs="Arial"/>
-          <w:i/>
-        </w:rPr>
-        <w:t xml:space="preserve">${target_name_en} </w:t>
-      </w:r>
-      <w:r>
-        <w:rPr>
-          <w:rFonts w:cs="Arial"/>
-          <w:i/>
-        </w:rPr>
-        <w:t>method</w:t>
-      </w:r>
-      <w:r>
-        <w:rPr>
-          <w:i/>
-        </w:rPr>
-        <w:t xml:space="preserve"> in the period from </w:t>
-      </w:r>
-      <w:r>
-        <w:rPr>
-          <w:i/>
-        </w:rPr>
-        <w:t>${date_from}</w:t>
-      </w:r>
-      <w:r>
-        <w:rPr>
-          <w:i/>
-        </w:rPr>
-        <w:t xml:space="preserve"> to </w:t>
-      </w:r>
-      <w:r>
-        <w:rPr>
-          <w:i/>
-        </w:rPr>
-        <w:t xml:space="preserve">${date_to} </w:t>
-      </w:r>
-      <w:r>
-        <w:rPr>
-          <w:i/>
-        </w:rPr>
-        <w:t>of each sampling point is not o</w:t>
-      </w:r>
-      <w:r>
-        <w:rPr>
-          <w:i/>
-        </w:rPr>
-        <w:t>ut of alert limit, no deviation.</w:t>
-      </w:r>
     </w:p>
     <w:p>
       <w:pPr>
@@ -4425,69 +4507,6 @@
           <w:docGrid w:linePitch="360"/>
         </w:sectPr>
       </w:pPr>
-    </w:p>
-    <w:p>
-      <w:pPr>
-        <w:pStyle w:val="Heading1"/>
-        <w:tabs>
-          <w:tab w:val="left" w:pos="900"/>
-          <w:tab w:val="left" w:pos="1260"/>
-        </w:tabs>
-        <w:spacing w:line="276" w:lineRule="auto"/>
-        <w:rPr>
-          <w:rFonts w:asciiTheme="minorHAnsi" w:hAnsiTheme="minorHAnsi" w:cstheme="minorHAnsi"/>
-          <w:b w:val="0"/>
-          <w:sz w:val="24"/>
-          <w:szCs w:val="24"/>
-          <w:lang w:val="en-GB"/>
-        </w:rPr>
-      </w:pPr>
-      <w:bookmarkStart w:id="40" w:name="_Toc44711453"/>
-      <w:bookmarkStart w:id="41" w:name="_Toc32320209"/>
-      <w:bookmarkStart w:id="42" w:name="_Toc496619777"/>
-      <w:bookmarkStart w:id="43" w:name="_Toc496684979"/>
-      <w:bookmarkStart w:id="44" w:name="_Toc496705615"/>
-      <w:bookmarkStart w:id="45" w:name="_Toc496711396"/>
-      <w:bookmarkStart w:id="46" w:name="_Toc535218555"/>
-      <w:bookmarkStart w:id="47" w:name="_Toc535855967"/>
-      <w:r>
-        <w:rPr>
-          <w:rFonts w:asciiTheme="minorHAnsi" w:hAnsiTheme="minorHAnsi" w:cstheme="minorHAnsi"/>
-          <w:b w:val="0"/>
-          <w:sz w:val="24"/>
-          <w:szCs w:val="24"/>
-          <w:lang w:val="en-GB"/>
-        </w:rPr>
-        <w:lastRenderedPageBreak/>
-        <w:t>${/chart_block}</w:t>
-      </w:r>
-      <w:bookmarkEnd w:id="40"/>
-    </w:p>
-    <w:p>
-      <w:pPr>
-        <w:spacing w:line="276" w:lineRule="auto"/>
-        <w:rPr>
-          <w:lang w:val="en-GB"/>
-        </w:rPr>
-      </w:pPr>
-      <w:r>
-        <w:rPr>
-          <w:lang w:val="en-GB"/>
-        </w:rPr>
-        <w:t>${</w:t>
-      </w:r>
-      <w:r>
-        <w:rPr>
-          <w:lang w:val="en-GB"/>
-        </w:rPr>
-        <w:t>/</w:t>
-      </w:r>
-      <w:r>
-        <w:rPr>
-          <w:lang w:val="en-GB"/>
-        </w:rPr>
-        <w:t>target_block}</w:t>
-      </w:r>
     </w:p>
     <w:p>
       <w:pPr>
@@ -4509,6 +4528,13 @@
           <w:lang w:val="en-GB"/>
         </w:rPr>
       </w:pPr>
+      <w:bookmarkStart w:id="41" w:name="_Toc32320209"/>
+      <w:bookmarkStart w:id="42" w:name="_Toc496619777"/>
+      <w:bookmarkStart w:id="43" w:name="_Toc496684979"/>
+      <w:bookmarkStart w:id="44" w:name="_Toc496705615"/>
+      <w:bookmarkStart w:id="45" w:name="_Toc496711396"/>
+      <w:bookmarkStart w:id="46" w:name="_Toc535218555"/>
+      <w:bookmarkStart w:id="47" w:name="_Toc535855967"/>
       <w:bookmarkStart w:id="48" w:name="_Toc44711454"/>
       <w:r>
         <w:rPr>
@@ -4516,6 +4542,7 @@
           <w:sz w:val="24"/>
           <w:szCs w:val="24"/>
         </w:rPr>
+        <w:lastRenderedPageBreak/>
         <w:t>THAY</w:t>
       </w:r>
       <w:r>
@@ -4782,10 +4809,10 @@
                   <v:path o:extrusionok="f" gradientshapeok="t" o:connecttype="rect"/>
                   <o:lock v:ext="edit" aspectratio="t"/>
                 </v:shapetype>
-                <v:shape id="_x0000_i1025" type="#_x0000_t75" style="width:12pt;height:12pt" o:ole="">
+                <v:shape id="_x0000_i1025" type="#_x0000_t75" style="width:11.9pt;height:11.9pt" o:ole="">
                   <v:imagedata r:id="rId18" o:title=""/>
                 </v:shape>
-                <o:OLEObject Type="Embed" ProgID="PBrush" ShapeID="_x0000_i1025" DrawAspect="Content" ObjectID="_1676102684" r:id="rId19"/>
+                <o:OLEObject Type="Embed" ProgID="PBrush" ShapeID="_x0000_i1025" DrawAspect="Content" ObjectID="_1676114858" r:id="rId19"/>
               </w:object>
             </w:r>
           </w:p>
@@ -5394,10 +5421,10 @@
                 <w:rFonts w:asciiTheme="minorHAnsi" w:hAnsiTheme="minorHAnsi" w:cstheme="minorHAnsi"/>
               </w:rPr>
               <w:object w:dxaOrig="435" w:dyaOrig="465" w14:anchorId="0273DA0A">
-                <v:shape id="_x0000_i1026" type="#_x0000_t75" style="width:12pt;height:12pt" o:ole="">
+                <v:shape id="_x0000_i1026" type="#_x0000_t75" style="width:11.9pt;height:11.9pt" o:ole="">
                   <v:imagedata r:id="rId18" o:title=""/>
                 </v:shape>
-                <o:OLEObject Type="Embed" ProgID="PBrush" ShapeID="_x0000_i1026" DrawAspect="Content" ObjectID="_1676102685" r:id="rId20"/>
+                <o:OLEObject Type="Embed" ProgID="PBrush" ShapeID="_x0000_i1026" DrawAspect="Content" ObjectID="_1676114859" r:id="rId20"/>
               </w:object>
             </w:r>
           </w:p>
@@ -5983,7 +6010,7 @@
                 <v:shape id="_x0000_i1027" type="#_x0000_t75" style="width:11.9pt;height:11.9pt" o:ole="">
                   <v:imagedata r:id="rId18" o:title=""/>
                 </v:shape>
-                <o:OLEObject Type="Embed" ProgID="PBrush" ShapeID="_x0000_i1027" DrawAspect="Content" ObjectID="_1676102686" r:id="rId21"/>
+                <o:OLEObject Type="Embed" ProgID="PBrush" ShapeID="_x0000_i1027" DrawAspect="Content" ObjectID="_1676114860" r:id="rId21"/>
               </w:object>
             </w:r>
           </w:p>
@@ -6898,7 +6925,6 @@
           </w:p>
         </w:tc>
       </w:tr>
-      <w:bookmarkEnd w:id="0"/>
     </w:tbl>
     <w:p>
       <w:pPr>
@@ -6985,7 +7011,7 @@
       <w:rPr>
         <w:noProof/>
       </w:rPr>
-      <w:t>1</w:t>
+      <w:t>6</w:t>
     </w:r>
     <w:r>
       <w:fldChar w:fldCharType="end"/>
@@ -7006,7 +7032,7 @@
       <w:rPr>
         <w:noProof/>
       </w:rPr>
-      <w:t>11</w:t>
+      <w:t>12</w:t>
     </w:r>
     <w:r>
       <w:rPr>
@@ -7098,7 +7124,7 @@
       <w:rPr>
         <w:noProof/>
       </w:rPr>
-      <w:t>9</w:t>
+      <w:t>10</w:t>
     </w:r>
     <w:r>
       <w:fldChar w:fldCharType="end"/>
@@ -7119,7 +7145,7 @@
       <w:rPr>
         <w:noProof/>
       </w:rPr>
-      <w:t>10</w:t>
+      <w:t>12</w:t>
     </w:r>
     <w:r>
       <w:rPr>
@@ -7201,7 +7227,7 @@
       <w:rPr>
         <w:noProof/>
       </w:rPr>
-      <w:t>68</w:t>
+      <w:t>10</w:t>
     </w:r>
     <w:r>
       <w:fldChar w:fldCharType="end"/>
@@ -7222,7 +7248,7 @@
       <w:rPr>
         <w:noProof/>
       </w:rPr>
-      <w:t>70</w:t>
+      <w:t>12</w:t>
     </w:r>
     <w:r>
       <w:rPr>
@@ -7300,7 +7326,7 @@
       <w:rPr>
         <w:noProof/>
       </w:rPr>
-      <w:t>11</w:t>
+      <w:t>12</w:t>
     </w:r>
     <w:r>
       <w:rPr>
@@ -7781,7 +7807,7 @@
               <w:noProof/>
             </w:rPr>
             <w:drawing>
-              <wp:anchor distT="0" distB="0" distL="114300" distR="114300" simplePos="0" relativeHeight="251677696" behindDoc="0" locked="0" layoutInCell="1" allowOverlap="1" wp14:anchorId="1B20D2C8" wp14:editId="554304C8">
+              <wp:anchor distT="0" distB="0" distL="114300" distR="114300" simplePos="0" relativeHeight="251659776" behindDoc="0" locked="0" layoutInCell="1" allowOverlap="1" wp14:anchorId="1B20D2C8" wp14:editId="554304C8">
                 <wp:simplePos x="0" y="0"/>
                 <wp:positionH relativeFrom="column">
                   <wp:posOffset>-1695450</wp:posOffset>
@@ -8153,7 +8179,7 @@
               <w:noProof/>
             </w:rPr>
             <w:drawing>
-              <wp:anchor distT="0" distB="0" distL="114300" distR="114300" simplePos="0" relativeHeight="251675648" behindDoc="0" locked="0" layoutInCell="1" allowOverlap="1" wp14:anchorId="38F508D7" wp14:editId="2B60F60D">
+              <wp:anchor distT="0" distB="0" distL="114300" distR="114300" simplePos="0" relativeHeight="251655680" behindDoc="0" locked="0" layoutInCell="1" allowOverlap="1" wp14:anchorId="38F508D7" wp14:editId="2B60F60D">
                 <wp:simplePos x="0" y="0"/>
                 <wp:positionH relativeFrom="column">
                   <wp:posOffset>-1695450</wp:posOffset>
@@ -14585,7 +14611,7 @@
 </file>
 
 <file path=customXml/itemProps1.xml><?xml version="1.0" encoding="utf-8"?>
-<ds:datastoreItem xmlns:ds="http://schemas.openxmlformats.org/officeDocument/2006/customXml" ds:itemID="{C8003D7B-0C0E-4373-822D-E0A1AAB3E3C2}">
+<ds:datastoreItem xmlns:ds="http://schemas.openxmlformats.org/officeDocument/2006/customXml" ds:itemID="{E0F76203-A930-4066-A9D5-55A31F2209EF}">
   <ds:schemaRefs>
     <ds:schemaRef ds:uri="http://schemas.openxmlformats.org/officeDocument/2006/bibliography"/>
   </ds:schemaRefs>
